--- a/Lab3/CO_document.docx
+++ b/Lab3/CO_document.docx
@@ -1,6 +1,6 @@
 
 <file path=word/document.xml><?xml version="1.0" encoding="utf-8"?>
-<w:document xmlns:wpc="http://schemas.microsoft.com/office/word/2010/wordprocessingCanvas" xmlns:mc="http://schemas.openxmlformats.org/markup-compatibility/2006" xmlns:o="urn:schemas-microsoft-com:office:office" xmlns:r="http://schemas.openxmlformats.org/officeDocument/2006/relationships" xmlns:m="http://schemas.openxmlformats.org/officeDocument/2006/math" xmlns:v="urn:schemas-microsoft-com:vml" xmlns:wp14="http://schemas.microsoft.com/office/word/2010/wordprocessingDrawing" xmlns:wp="http://schemas.openxmlformats.org/drawingml/2006/wordprocessingDrawing" xmlns:w10="urn:schemas-microsoft-com:office:word" xmlns:w="http://schemas.openxmlformats.org/wordprocessingml/2006/main" xmlns:w14="http://schemas.microsoft.com/office/word/2010/wordml" xmlns:w15="http://schemas.microsoft.com/office/word/2012/wordml" xmlns:wpg="http://schemas.microsoft.com/office/word/2010/wordprocessingGroup" xmlns:wpi="http://schemas.microsoft.com/office/word/2010/wordprocessingInk" xmlns:wne="http://schemas.microsoft.com/office/word/2006/wordml" xmlns:wps="http://schemas.microsoft.com/office/word/2010/wordprocessingShape" mc:Ignorable="w14 w15 wp14">
+<w:document xmlns:wpc="http://schemas.microsoft.com/office/word/2010/wordprocessingCanvas" xmlns:mo="http://schemas.microsoft.com/office/mac/office/2008/main" xmlns:mc="http://schemas.openxmlformats.org/markup-compatibility/2006" xmlns:mv="urn:schemas-microsoft-com:mac:vml" xmlns:o="urn:schemas-microsoft-com:office:office" xmlns:r="http://schemas.openxmlformats.org/officeDocument/2006/relationships" xmlns:m="http://schemas.openxmlformats.org/officeDocument/2006/math" xmlns:v="urn:schemas-microsoft-com:vml" xmlns:wp14="http://schemas.microsoft.com/office/word/2010/wordprocessingDrawing" xmlns:wp="http://schemas.openxmlformats.org/drawingml/2006/wordprocessingDrawing" xmlns:w10="urn:schemas-microsoft-com:office:word" xmlns:w="http://schemas.openxmlformats.org/wordprocessingml/2006/main" xmlns:w14="http://schemas.microsoft.com/office/word/2010/wordml" xmlns:w15="http://schemas.microsoft.com/office/word/2012/wordml" xmlns:wpg="http://schemas.microsoft.com/office/word/2010/wordprocessingGroup" xmlns:wpi="http://schemas.microsoft.com/office/word/2010/wordprocessingInk" xmlns:wne="http://schemas.microsoft.com/office/word/2006/wordml" xmlns:wps="http://schemas.microsoft.com/office/word/2010/wordprocessingShape" mc:Ignorable="w14 w15 wp14">
   <w:body>
     <w:p>
       <w:pPr>
@@ -26,8 +26,6 @@
         </w:rPr>
         <w:t>C</w:t>
       </w:r>
-      <w:bookmarkStart w:id="0" w:name="_GoBack"/>
-      <w:bookmarkEnd w:id="0"/>
       <w:r>
         <w:rPr>
           <w:rFonts w:ascii="Times New Roman" w:eastAsia="標楷體" w:hAnsi="Times New Roman"/>
@@ -44,13 +42,136 @@
         <w:autoSpaceDE w:val="0"/>
         <w:autoSpaceDN w:val="0"/>
         <w:adjustRightInd w:val="0"/>
-        <w:jc w:val="center"/>
+        <w:jc w:val="right"/>
+        <w:rPr>
+          <w:rFonts w:ascii="Kaiti TC" w:eastAsia="Kaiti TC" w:hAnsi="Kaiti TC"/>
+          <w:b/>
+          <w:bCs/>
+          <w:color w:val="0070C0"/>
+          <w:kern w:val="0"/>
+          <w:szCs w:val="24"/>
+        </w:rPr>
+      </w:pPr>
+      <w:r>
+        <w:rPr>
+          <w:rFonts w:ascii="Times New Roman" w:eastAsia="標楷體" w:hAnsi="Times New Roman" w:hint="eastAsia"/>
+          <w:color w:val="0070C0"/>
+          <w:lang w:bidi="he-IL"/>
+        </w:rPr>
+        <w:t>0316055</w:t>
+      </w:r>
+      <w:r>
+        <w:rPr>
+          <w:rFonts w:ascii="Times New Roman" w:eastAsia="標楷體" w:hAnsi="Times New Roman" w:hint="eastAsia"/>
+          <w:color w:val="0070C0"/>
+          <w:lang w:bidi="he-IL"/>
+        </w:rPr>
+        <w:t>許庭嫣</w:t>
+      </w:r>
+      <w:r>
+        <w:rPr>
+          <w:rFonts w:ascii="Times New Roman" w:eastAsia="標楷體" w:hAnsi="Times New Roman" w:hint="eastAsia"/>
+          <w:color w:val="0070C0"/>
+          <w:lang w:bidi="he-IL"/>
+        </w:rPr>
+        <w:t xml:space="preserve"> / 0316313</w:t>
+      </w:r>
+      <w:r>
+        <w:rPr>
+          <w:rFonts w:ascii="Times New Roman" w:eastAsia="標楷體" w:hAnsi="Times New Roman" w:hint="eastAsia"/>
+          <w:color w:val="0070C0"/>
+          <w:lang w:bidi="he-IL"/>
+        </w:rPr>
+        <w:t>張逸群</w:t>
+      </w:r>
+    </w:p>
+    <w:p>
+      <w:pPr>
         <w:rPr>
           <w:rFonts w:ascii="Times New Roman" w:eastAsia="標楷體" w:hAnsi="Times New Roman"/>
           <w:b/>
-          <w:kern w:val="0"/>
-          <w:sz w:val="48"/>
-          <w:szCs w:val="52"/>
+          <w:sz w:val="32"/>
+          <w:lang w:bidi="he-IL"/>
+        </w:rPr>
+      </w:pPr>
+      <w:r>
+        <w:rPr>
+          <w:rFonts w:ascii="Times New Roman" w:eastAsia="標楷體" w:hAnsi="Times New Roman"/>
+          <w:b/>
+          <w:noProof/>
+        </w:rPr>
+        <w:drawing>
+          <wp:anchor distT="0" distB="0" distL="114300" distR="114300" simplePos="0" relativeHeight="251658240" behindDoc="0" locked="0" layoutInCell="1" allowOverlap="1" wp14:anchorId="41DB222B" wp14:editId="0EBA92CE">
+            <wp:simplePos x="0" y="0"/>
+            <wp:positionH relativeFrom="margin">
+              <wp:align>center</wp:align>
+            </wp:positionH>
+            <wp:positionV relativeFrom="margin">
+              <wp:posOffset>1035050</wp:posOffset>
+            </wp:positionV>
+            <wp:extent cx="6518275" cy="3881755"/>
+            <wp:effectExtent l="0" t="0" r="9525" b="4445"/>
+            <wp:wrapSquare wrapText="bothSides"/>
+            <wp:docPr id="1" name="圖片 1"/>
+            <wp:cNvGraphicFramePr>
+              <a:graphicFrameLocks xmlns:a="http://schemas.openxmlformats.org/drawingml/2006/main" noChangeAspect="1"/>
+            </wp:cNvGraphicFramePr>
+            <a:graphic xmlns:a="http://schemas.openxmlformats.org/drawingml/2006/main">
+              <a:graphicData uri="http://schemas.openxmlformats.org/drawingml/2006/picture">
+                <pic:pic xmlns:pic="http://schemas.openxmlformats.org/drawingml/2006/picture">
+                  <pic:nvPicPr>
+                    <pic:cNvPr id="1" name="single cycle2.png"/>
+                    <pic:cNvPicPr/>
+                  </pic:nvPicPr>
+                  <pic:blipFill>
+                    <a:blip r:embed="rId5">
+                      <a:extLst>
+                        <a:ext uri="{28A0092B-C50C-407E-A947-70E740481C1C}">
+                          <a14:useLocalDpi xmlns:a14="http://schemas.microsoft.com/office/drawing/2010/main" val="0"/>
+                        </a:ext>
+                      </a:extLst>
+                    </a:blip>
+                    <a:stretch>
+                      <a:fillRect/>
+                    </a:stretch>
+                  </pic:blipFill>
+                  <pic:spPr>
+                    <a:xfrm>
+                      <a:off x="0" y="0"/>
+                      <a:ext cx="6518275" cy="3881755"/>
+                    </a:xfrm>
+                    <a:prstGeom prst="rect">
+                      <a:avLst/>
+                    </a:prstGeom>
+                  </pic:spPr>
+                </pic:pic>
+              </a:graphicData>
+            </a:graphic>
+            <wp14:sizeRelH relativeFrom="margin">
+              <wp14:pctWidth>0</wp14:pctWidth>
+            </wp14:sizeRelH>
+            <wp14:sizeRelV relativeFrom="margin">
+              <wp14:pctHeight>0</wp14:pctHeight>
+            </wp14:sizeRelV>
+          </wp:anchor>
+        </w:drawing>
+      </w:r>
+      <w:r>
+        <w:rPr>
+          <w:rFonts w:ascii="Times New Roman" w:eastAsia="標楷體" w:hAnsi="Times New Roman"/>
+          <w:b/>
+          <w:sz w:val="32"/>
+          <w:lang w:bidi="he-IL"/>
+        </w:rPr>
+        <w:t>Architecture diagram:</w:t>
+      </w:r>
+    </w:p>
+    <w:p>
+      <w:pPr>
+        <w:rPr>
+          <w:rFonts w:ascii="Times New Roman" w:eastAsia="標楷體" w:hAnsi="Times New Roman"/>
+          <w:b/>
+          <w:lang w:bidi="he-IL"/>
         </w:rPr>
       </w:pPr>
     </w:p>
@@ -70,7 +191,1991 @@
           <w:sz w:val="32"/>
           <w:lang w:bidi="he-IL"/>
         </w:rPr>
-        <w:t>Architecture diagram:</w:t>
+        <w:t>Detailed description of the implementation:</w:t>
+      </w:r>
+    </w:p>
+    <w:p>
+      <w:pPr>
+        <w:pStyle w:val="a3"/>
+        <w:numPr>
+          <w:ilvl w:val="0"/>
+          <w:numId w:val="1"/>
+        </w:numPr>
+        <w:ind w:leftChars="0" w:left="426" w:hanging="284"/>
+        <w:rPr>
+          <w:rFonts w:ascii="Times New Roman" w:eastAsia="標楷體" w:hAnsi="Times New Roman" w:hint="eastAsia"/>
+          <w:color w:val="0070C0"/>
+          <w:lang w:bidi="he-IL"/>
+        </w:rPr>
+      </w:pPr>
+      <w:r>
+        <w:rPr>
+          <w:rFonts w:ascii="Times New Roman" w:eastAsia="標楷體" w:hAnsi="Times New Roman"/>
+          <w:color w:val="0070C0"/>
+          <w:lang w:bidi="he-IL"/>
+        </w:rPr>
+        <w:t>L</w:t>
+      </w:r>
+      <w:r>
+        <w:rPr>
+          <w:rFonts w:ascii="Times New Roman" w:eastAsia="標楷體" w:hAnsi="Times New Roman" w:hint="eastAsia"/>
+          <w:color w:val="0070C0"/>
+          <w:lang w:bidi="he-IL"/>
+        </w:rPr>
+        <w:t>oad</w:t>
+      </w:r>
+      <w:r>
+        <w:rPr>
+          <w:rFonts w:ascii="Times New Roman" w:eastAsia="標楷體" w:hAnsi="Times New Roman" w:hint="eastAsia"/>
+          <w:color w:val="0070C0"/>
+          <w:lang w:bidi="he-IL"/>
+        </w:rPr>
+        <w:t>/Store</w:t>
+      </w:r>
+      <w:r>
+        <w:rPr>
+          <w:rFonts w:ascii="Times New Roman" w:eastAsia="標楷體" w:hAnsi="Times New Roman" w:hint="eastAsia"/>
+          <w:color w:val="0070C0"/>
+          <w:lang w:bidi="he-IL"/>
+        </w:rPr>
+        <w:t xml:space="preserve"> instruction</w:t>
+      </w:r>
+      <w:r>
+        <w:rPr>
+          <w:rFonts w:ascii="Times New Roman" w:eastAsia="標楷體" w:hAnsi="Times New Roman" w:hint="eastAsia"/>
+          <w:color w:val="0070C0"/>
+          <w:lang w:bidi="he-IL"/>
+        </w:rPr>
+        <w:t>s</w:t>
+      </w:r>
+      <w:r>
+        <w:rPr>
+          <w:rFonts w:ascii="Times New Roman" w:eastAsia="標楷體" w:hAnsi="Times New Roman" w:hint="eastAsia"/>
+          <w:color w:val="0070C0"/>
+          <w:lang w:bidi="he-IL"/>
+        </w:rPr>
+        <w:t>：</w:t>
+      </w:r>
+    </w:p>
+    <w:p>
+      <w:pPr>
+        <w:ind w:leftChars="236" w:left="566" w:firstLineChars="153" w:firstLine="367"/>
+        <w:rPr>
+          <w:rFonts w:ascii="Times New Roman" w:eastAsia="標楷體" w:hAnsi="Times New Roman" w:hint="eastAsia"/>
+          <w:color w:val="0070C0"/>
+          <w:lang w:bidi="he-IL"/>
+        </w:rPr>
+      </w:pPr>
+      <w:r>
+        <w:rPr>
+          <w:rFonts w:ascii="Times New Roman" w:eastAsia="標楷體" w:hAnsi="Times New Roman" w:hint="eastAsia"/>
+          <w:color w:val="0070C0"/>
+          <w:lang w:bidi="he-IL"/>
+        </w:rPr>
+        <w:t>多了一個</w:t>
+      </w:r>
+      <w:r>
+        <w:rPr>
+          <w:rFonts w:ascii="Times New Roman" w:eastAsia="標楷體" w:hAnsi="Times New Roman" w:hint="eastAsia"/>
+          <w:color w:val="0070C0"/>
+          <w:lang w:bidi="he-IL"/>
+        </w:rPr>
+        <w:t>DataMemory</w:t>
+      </w:r>
+      <w:r>
+        <w:rPr>
+          <w:rFonts w:ascii="Times New Roman" w:eastAsia="標楷體" w:hAnsi="Times New Roman" w:hint="eastAsia"/>
+          <w:color w:val="0070C0"/>
+          <w:lang w:bidi="he-IL"/>
+        </w:rPr>
+        <w:t>的元件進行操作，要注意的便是</w:t>
+      </w:r>
+      <w:r>
+        <w:rPr>
+          <w:rFonts w:ascii="Times New Roman" w:eastAsia="標楷體" w:hAnsi="Times New Roman" w:hint="eastAsia"/>
+          <w:color w:val="0070C0"/>
+          <w:lang w:bidi="he-IL"/>
+        </w:rPr>
+        <w:t>Control</w:t>
+      </w:r>
+      <w:r>
+        <w:rPr>
+          <w:rFonts w:ascii="Times New Roman" w:eastAsia="標楷體" w:hAnsi="Times New Roman" w:hint="eastAsia"/>
+          <w:color w:val="0070C0"/>
+          <w:lang w:bidi="he-IL"/>
+        </w:rPr>
+        <w:t>衍生的</w:t>
+      </w:r>
+      <w:r>
+        <w:rPr>
+          <w:rFonts w:ascii="Times New Roman" w:eastAsia="標楷體" w:hAnsi="Times New Roman" w:hint="eastAsia"/>
+          <w:color w:val="0070C0"/>
+          <w:lang w:bidi="he-IL"/>
+        </w:rPr>
+        <w:t>MemoryWrite</w:t>
+      </w:r>
+      <w:r>
+        <w:rPr>
+          <w:rFonts w:ascii="Times New Roman" w:eastAsia="標楷體" w:hAnsi="Times New Roman" w:hint="eastAsia"/>
+          <w:color w:val="0070C0"/>
+          <w:lang w:bidi="he-IL"/>
+        </w:rPr>
+        <w:t>和</w:t>
+      </w:r>
+      <w:r>
+        <w:rPr>
+          <w:rFonts w:ascii="Times New Roman" w:eastAsia="標楷體" w:hAnsi="Times New Roman" w:hint="eastAsia"/>
+          <w:color w:val="0070C0"/>
+          <w:lang w:bidi="he-IL"/>
+        </w:rPr>
+        <w:t>MemoryRead</w:t>
+      </w:r>
+      <w:r>
+        <w:rPr>
+          <w:rFonts w:ascii="Times New Roman" w:eastAsia="標楷體" w:hAnsi="Times New Roman" w:hint="eastAsia"/>
+          <w:color w:val="0070C0"/>
+          <w:lang w:bidi="he-IL"/>
+        </w:rPr>
+        <w:t>，還有</w:t>
+      </w:r>
+      <w:r>
+        <w:rPr>
+          <w:rFonts w:ascii="Times New Roman" w:eastAsia="標楷體" w:hAnsi="Times New Roman" w:hint="eastAsia"/>
+          <w:color w:val="0070C0"/>
+          <w:lang w:bidi="he-IL"/>
+        </w:rPr>
+        <w:t>RegisterWrite</w:t>
+      </w:r>
+      <w:r>
+        <w:rPr>
+          <w:rFonts w:ascii="Times New Roman" w:eastAsia="標楷體" w:hAnsi="Times New Roman" w:hint="eastAsia"/>
+          <w:color w:val="0070C0"/>
+          <w:lang w:bidi="he-IL"/>
+        </w:rPr>
+        <w:t>的調控。先讓</w:t>
+      </w:r>
+      <w:r>
+        <w:rPr>
+          <w:rFonts w:ascii="Times New Roman" w:eastAsia="標楷體" w:hAnsi="Times New Roman" w:hint="eastAsia"/>
+          <w:color w:val="0070C0"/>
+          <w:lang w:bidi="he-IL"/>
+        </w:rPr>
+        <w:t>rs</w:t>
+      </w:r>
+      <w:r>
+        <w:rPr>
+          <w:rFonts w:ascii="Times New Roman" w:eastAsia="標楷體" w:hAnsi="Times New Roman" w:hint="eastAsia"/>
+          <w:color w:val="0070C0"/>
+          <w:lang w:bidi="he-IL"/>
+        </w:rPr>
+        <w:t>的</w:t>
+      </w:r>
+      <w:r>
+        <w:rPr>
+          <w:rFonts w:ascii="Times New Roman" w:eastAsia="標楷體" w:hAnsi="Times New Roman" w:hint="eastAsia"/>
+          <w:color w:val="0070C0"/>
+          <w:lang w:bidi="he-IL"/>
+        </w:rPr>
+        <w:t>data</w:t>
+      </w:r>
+      <w:r>
+        <w:rPr>
+          <w:rFonts w:ascii="Times New Roman" w:eastAsia="標楷體" w:hAnsi="Times New Roman" w:hint="eastAsia"/>
+          <w:color w:val="0070C0"/>
+          <w:lang w:bidi="he-IL"/>
+        </w:rPr>
+        <w:t>和</w:t>
+      </w:r>
+      <w:r>
+        <w:rPr>
+          <w:rFonts w:ascii="Times New Roman" w:eastAsia="標楷體" w:hAnsi="Times New Roman" w:hint="eastAsia"/>
+          <w:color w:val="0070C0"/>
+          <w:lang w:bidi="he-IL"/>
+        </w:rPr>
+        <w:t>immediate</w:t>
+      </w:r>
+      <w:r>
+        <w:rPr>
+          <w:rFonts w:ascii="Times New Roman" w:eastAsia="標楷體" w:hAnsi="Times New Roman" w:hint="eastAsia"/>
+          <w:color w:val="0070C0"/>
+          <w:lang w:bidi="he-IL"/>
+        </w:rPr>
+        <w:t>做</w:t>
+      </w:r>
+      <w:r>
+        <w:rPr>
+          <w:rFonts w:ascii="Times New Roman" w:eastAsia="標楷體" w:hAnsi="Times New Roman" w:hint="eastAsia"/>
+          <w:color w:val="0070C0"/>
+          <w:lang w:bidi="he-IL"/>
+        </w:rPr>
+        <w:t>ALU</w:t>
+      </w:r>
+      <w:r>
+        <w:rPr>
+          <w:rFonts w:ascii="Times New Roman" w:eastAsia="標楷體" w:hAnsi="Times New Roman" w:hint="eastAsia"/>
+          <w:color w:val="0070C0"/>
+          <w:lang w:bidi="he-IL"/>
+        </w:rPr>
+        <w:t>的加法確定位址，</w:t>
+      </w:r>
+      <w:r>
+        <w:rPr>
+          <w:rFonts w:ascii="Times New Roman" w:eastAsia="標楷體" w:hAnsi="Times New Roman" w:hint="eastAsia"/>
+          <w:color w:val="0070C0"/>
+          <w:lang w:bidi="he-IL"/>
+        </w:rPr>
+        <w:t>若做</w:t>
+      </w:r>
+      <w:r>
+        <w:rPr>
+          <w:rFonts w:ascii="Times New Roman" w:eastAsia="標楷體" w:hAnsi="Times New Roman" w:hint="eastAsia"/>
+          <w:color w:val="0070C0"/>
+          <w:lang w:bidi="he-IL"/>
+        </w:rPr>
+        <w:t>store</w:t>
+      </w:r>
+      <w:r>
+        <w:rPr>
+          <w:rFonts w:ascii="Times New Roman" w:eastAsia="標楷體" w:hAnsi="Times New Roman" w:hint="eastAsia"/>
+          <w:color w:val="0070C0"/>
+          <w:lang w:bidi="he-IL"/>
+        </w:rPr>
+        <w:t>把</w:t>
+      </w:r>
+      <w:r>
+        <w:rPr>
+          <w:rFonts w:ascii="Times New Roman" w:eastAsia="標楷體" w:hAnsi="Times New Roman" w:hint="eastAsia"/>
+          <w:color w:val="0070C0"/>
+          <w:lang w:bidi="he-IL"/>
+        </w:rPr>
+        <w:t>rd</w:t>
+      </w:r>
+      <w:r>
+        <w:rPr>
+          <w:rFonts w:ascii="Times New Roman" w:eastAsia="標楷體" w:hAnsi="Times New Roman" w:hint="eastAsia"/>
+          <w:color w:val="0070C0"/>
+          <w:lang w:bidi="he-IL"/>
+        </w:rPr>
+        <w:t>的</w:t>
+      </w:r>
+      <w:r>
+        <w:rPr>
+          <w:rFonts w:ascii="Times New Roman" w:eastAsia="標楷體" w:hAnsi="Times New Roman" w:hint="eastAsia"/>
+          <w:color w:val="0070C0"/>
+          <w:lang w:bidi="he-IL"/>
+        </w:rPr>
+        <w:t>data</w:t>
+      </w:r>
+      <w:r>
+        <w:rPr>
+          <w:rFonts w:ascii="Times New Roman" w:eastAsia="標楷體" w:hAnsi="Times New Roman" w:hint="eastAsia"/>
+          <w:color w:val="0070C0"/>
+          <w:lang w:bidi="he-IL"/>
+        </w:rPr>
+        <w:t>存入</w:t>
+      </w:r>
+      <w:r>
+        <w:rPr>
+          <w:rFonts w:ascii="Times New Roman" w:eastAsia="標楷體" w:hAnsi="Times New Roman" w:hint="eastAsia"/>
+          <w:color w:val="0070C0"/>
+          <w:lang w:bidi="he-IL"/>
+        </w:rPr>
+        <w:t>DataMemory</w:t>
+      </w:r>
+      <w:r>
+        <w:rPr>
+          <w:rFonts w:ascii="Times New Roman" w:eastAsia="標楷體" w:hAnsi="Times New Roman" w:hint="eastAsia"/>
+          <w:color w:val="0070C0"/>
+          <w:lang w:bidi="he-IL"/>
+        </w:rPr>
+        <w:t>中的那個位址即可；若做</w:t>
+      </w:r>
+      <w:r>
+        <w:rPr>
+          <w:rFonts w:ascii="Times New Roman" w:eastAsia="標楷體" w:hAnsi="Times New Roman" w:hint="eastAsia"/>
+          <w:color w:val="0070C0"/>
+          <w:lang w:bidi="he-IL"/>
+        </w:rPr>
+        <w:t>load</w:t>
+      </w:r>
+      <w:r>
+        <w:rPr>
+          <w:rFonts w:ascii="Times New Roman" w:eastAsia="標楷體" w:hAnsi="Times New Roman" w:hint="eastAsia"/>
+          <w:color w:val="0070C0"/>
+          <w:lang w:bidi="he-IL"/>
+        </w:rPr>
+        <w:t>要先確定好</w:t>
+      </w:r>
+      <w:r>
+        <w:rPr>
+          <w:rFonts w:ascii="Times New Roman" w:eastAsia="標楷體" w:hAnsi="Times New Roman" w:hint="eastAsia"/>
+          <w:color w:val="0070C0"/>
+          <w:lang w:bidi="he-IL"/>
+        </w:rPr>
+        <w:t>mux</w:t>
+      </w:r>
+      <w:r>
+        <w:rPr>
+          <w:rFonts w:ascii="Times New Roman" w:eastAsia="標楷體" w:hAnsi="Times New Roman" w:hint="eastAsia"/>
+          <w:color w:val="0070C0"/>
+          <w:lang w:bidi="he-IL"/>
+        </w:rPr>
+        <w:t>回傳</w:t>
+      </w:r>
+      <w:r>
+        <w:rPr>
+          <w:rFonts w:ascii="Times New Roman" w:eastAsia="標楷體" w:hAnsi="Times New Roman" w:hint="eastAsia"/>
+          <w:color w:val="0070C0"/>
+          <w:lang w:bidi="he-IL"/>
+        </w:rPr>
+        <w:t>Register</w:t>
+      </w:r>
+      <w:r>
+        <w:rPr>
+          <w:rFonts w:ascii="Times New Roman" w:eastAsia="標楷體" w:hAnsi="Times New Roman" w:hint="eastAsia"/>
+          <w:color w:val="0070C0"/>
+          <w:lang w:bidi="he-IL"/>
+        </w:rPr>
+        <w:t>的</w:t>
+      </w:r>
+      <w:r>
+        <w:rPr>
+          <w:rFonts w:ascii="Times New Roman" w:eastAsia="標楷體" w:hAnsi="Times New Roman" w:hint="eastAsia"/>
+          <w:color w:val="0070C0"/>
+          <w:lang w:bidi="he-IL"/>
+        </w:rPr>
+        <w:t>WriteData</w:t>
+      </w:r>
+      <w:r>
+        <w:rPr>
+          <w:rFonts w:ascii="Times New Roman" w:eastAsia="標楷體" w:hAnsi="Times New Roman" w:hint="eastAsia"/>
+          <w:color w:val="0070C0"/>
+          <w:lang w:bidi="he-IL"/>
+        </w:rPr>
+        <w:t>和另外一個</w:t>
+      </w:r>
+      <w:r>
+        <w:rPr>
+          <w:rFonts w:ascii="Times New Roman" w:eastAsia="標楷體" w:hAnsi="Times New Roman" w:hint="eastAsia"/>
+          <w:color w:val="0070C0"/>
+          <w:lang w:bidi="he-IL"/>
+        </w:rPr>
+        <w:t>mux</w:t>
+      </w:r>
+      <w:r>
+        <w:rPr>
+          <w:rFonts w:ascii="Times New Roman" w:eastAsia="標楷體" w:hAnsi="Times New Roman" w:hint="eastAsia"/>
+          <w:color w:val="0070C0"/>
+          <w:lang w:bidi="he-IL"/>
+        </w:rPr>
+        <w:t>傳出的</w:t>
+      </w:r>
+      <w:r>
+        <w:rPr>
+          <w:rFonts w:ascii="Times New Roman" w:eastAsia="標楷體" w:hAnsi="Times New Roman" w:hint="eastAsia"/>
+          <w:color w:val="0070C0"/>
+          <w:lang w:bidi="he-IL"/>
+        </w:rPr>
+        <w:t>WriteRegister</w:t>
+      </w:r>
+      <w:r>
+        <w:rPr>
+          <w:rFonts w:ascii="Times New Roman" w:eastAsia="標楷體" w:hAnsi="Times New Roman" w:hint="eastAsia"/>
+          <w:color w:val="0070C0"/>
+          <w:lang w:bidi="he-IL"/>
+        </w:rPr>
+        <w:t>，並存入</w:t>
+      </w:r>
+      <w:r>
+        <w:rPr>
+          <w:rFonts w:ascii="Times New Roman" w:eastAsia="標楷體" w:hAnsi="Times New Roman" w:hint="eastAsia"/>
+          <w:color w:val="0070C0"/>
+          <w:lang w:bidi="he-IL"/>
+        </w:rPr>
+        <w:t>Register</w:t>
+      </w:r>
+      <w:r>
+        <w:rPr>
+          <w:rFonts w:ascii="Times New Roman" w:eastAsia="標楷體" w:hAnsi="Times New Roman" w:hint="eastAsia"/>
+          <w:color w:val="0070C0"/>
+          <w:lang w:bidi="he-IL"/>
+        </w:rPr>
+        <w:t>當中。</w:t>
+      </w:r>
+    </w:p>
+    <w:p>
+      <w:pPr>
+        <w:ind w:leftChars="236" w:left="566" w:firstLineChars="153" w:firstLine="367"/>
+        <w:rPr>
+          <w:rFonts w:ascii="Times New Roman" w:eastAsia="標楷體" w:hAnsi="Times New Roman" w:hint="eastAsia"/>
+          <w:color w:val="0070C0"/>
+          <w:lang w:bidi="he-IL"/>
+        </w:rPr>
+      </w:pPr>
+      <w:r>
+        <w:rPr>
+          <w:rFonts w:ascii="Times New Roman" w:eastAsia="標楷體" w:hAnsi="Times New Roman"/>
+          <w:color w:val="0070C0"/>
+          <w:lang w:bidi="he-IL"/>
+        </w:rPr>
+        <w:t>li</w:t>
+      </w:r>
+      <w:r>
+        <w:rPr>
+          <w:rFonts w:ascii="Times New Roman" w:eastAsia="標楷體" w:hAnsi="Times New Roman" w:hint="eastAsia"/>
+          <w:color w:val="0070C0"/>
+          <w:lang w:bidi="he-IL"/>
+        </w:rPr>
+        <w:t>(load immediate)</w:t>
+      </w:r>
+      <w:r>
+        <w:rPr>
+          <w:rFonts w:ascii="Times New Roman" w:eastAsia="標楷體" w:hAnsi="Times New Roman" w:hint="eastAsia"/>
+          <w:color w:val="0070C0"/>
+          <w:lang w:bidi="he-IL"/>
+        </w:rPr>
+        <w:t>更容易施行，讓</w:t>
+      </w:r>
+      <w:r>
+        <w:rPr>
+          <w:rFonts w:ascii="Times New Roman" w:eastAsia="標楷體" w:hAnsi="Times New Roman" w:hint="eastAsia"/>
+          <w:color w:val="0070C0"/>
+          <w:lang w:bidi="he-IL"/>
+        </w:rPr>
+        <w:t>Control</w:t>
+      </w:r>
+      <w:r>
+        <w:rPr>
+          <w:rFonts w:ascii="Times New Roman" w:eastAsia="標楷體" w:hAnsi="Times New Roman" w:hint="eastAsia"/>
+          <w:color w:val="0070C0"/>
+          <w:lang w:bidi="he-IL"/>
+        </w:rPr>
+        <w:t>的</w:t>
+      </w:r>
+      <w:r>
+        <w:rPr>
+          <w:rFonts w:ascii="Times New Roman" w:eastAsia="標楷體" w:hAnsi="Times New Roman" w:hint="eastAsia"/>
+          <w:color w:val="0070C0"/>
+          <w:lang w:bidi="he-IL"/>
+        </w:rPr>
+        <w:t>MemToReg</w:t>
+      </w:r>
+      <w:r>
+        <w:rPr>
+          <w:rFonts w:ascii="Times New Roman" w:eastAsia="標楷體" w:hAnsi="Times New Roman" w:hint="eastAsia"/>
+          <w:color w:val="0070C0"/>
+          <w:lang w:bidi="he-IL"/>
+        </w:rPr>
+        <w:t>設為</w:t>
+      </w:r>
+      <w:r>
+        <w:rPr>
+          <w:rFonts w:ascii="Times New Roman" w:eastAsia="標楷體" w:hAnsi="Times New Roman" w:hint="eastAsia"/>
+          <w:color w:val="0070C0"/>
+          <w:lang w:bidi="he-IL"/>
+        </w:rPr>
+        <w:t>2</w:t>
+      </w:r>
+      <w:r>
+        <w:rPr>
+          <w:rFonts w:ascii="Times New Roman" w:eastAsia="標楷體" w:hAnsi="Times New Roman" w:hint="eastAsia"/>
+          <w:color w:val="0070C0"/>
+          <w:lang w:bidi="he-IL"/>
+        </w:rPr>
+        <w:t>，即可調控</w:t>
+      </w:r>
+      <w:r>
+        <w:rPr>
+          <w:rFonts w:ascii="Times New Roman" w:eastAsia="標楷體" w:hAnsi="Times New Roman" w:hint="eastAsia"/>
+          <w:color w:val="0070C0"/>
+          <w:lang w:bidi="he-IL"/>
+        </w:rPr>
+        <w:t>mux</w:t>
+      </w:r>
+      <w:r>
+        <w:rPr>
+          <w:rFonts w:ascii="Times New Roman" w:eastAsia="標楷體" w:hAnsi="Times New Roman" w:hint="eastAsia"/>
+          <w:color w:val="0070C0"/>
+          <w:lang w:bidi="he-IL"/>
+        </w:rPr>
+        <w:t>使得回傳的</w:t>
+      </w:r>
+      <w:r>
+        <w:rPr>
+          <w:rFonts w:ascii="Times New Roman" w:eastAsia="標楷體" w:hAnsi="Times New Roman" w:hint="eastAsia"/>
+          <w:color w:val="0070C0"/>
+          <w:lang w:bidi="he-IL"/>
+        </w:rPr>
+        <w:t>WriteData</w:t>
+      </w:r>
+      <w:r>
+        <w:rPr>
+          <w:rFonts w:ascii="Times New Roman" w:eastAsia="標楷體" w:hAnsi="Times New Roman" w:hint="eastAsia"/>
+          <w:color w:val="0070C0"/>
+          <w:lang w:bidi="he-IL"/>
+        </w:rPr>
+        <w:t>為經過</w:t>
+      </w:r>
+      <w:r>
+        <w:rPr>
+          <w:rFonts w:ascii="Times New Roman" w:eastAsia="標楷體" w:hAnsi="Times New Roman" w:hint="eastAsia"/>
+          <w:color w:val="0070C0"/>
+          <w:lang w:bidi="he-IL"/>
+        </w:rPr>
+        <w:t>sign extend</w:t>
+      </w:r>
+      <w:r>
+        <w:rPr>
+          <w:rFonts w:ascii="Times New Roman" w:eastAsia="標楷體" w:hAnsi="Times New Roman" w:hint="eastAsia"/>
+          <w:color w:val="0070C0"/>
+          <w:lang w:bidi="he-IL"/>
+        </w:rPr>
+        <w:t>的</w:t>
+      </w:r>
+      <w:r>
+        <w:rPr>
+          <w:rFonts w:ascii="Times New Roman" w:eastAsia="標楷體" w:hAnsi="Times New Roman" w:hint="eastAsia"/>
+          <w:color w:val="0070C0"/>
+          <w:lang w:bidi="he-IL"/>
+        </w:rPr>
+        <w:t>immediate</w:t>
+      </w:r>
+      <w:r>
+        <w:rPr>
+          <w:rFonts w:ascii="Times New Roman" w:eastAsia="標楷體" w:hAnsi="Times New Roman" w:hint="eastAsia"/>
+          <w:color w:val="0070C0"/>
+          <w:lang w:bidi="he-IL"/>
+        </w:rPr>
+        <w:t>了。</w:t>
+      </w:r>
+    </w:p>
+    <w:p>
+      <w:pPr>
+        <w:pStyle w:val="a3"/>
+        <w:numPr>
+          <w:ilvl w:val="0"/>
+          <w:numId w:val="1"/>
+        </w:numPr>
+        <w:ind w:leftChars="0" w:left="426" w:hanging="284"/>
+        <w:rPr>
+          <w:rFonts w:ascii="Times New Roman" w:eastAsia="標楷體" w:hAnsi="Times New Roman" w:hint="eastAsia"/>
+          <w:color w:val="0070C0"/>
+          <w:lang w:bidi="he-IL"/>
+        </w:rPr>
+      </w:pPr>
+      <w:r>
+        <w:rPr>
+          <w:rFonts w:ascii="Times New Roman" w:eastAsia="標楷體" w:hAnsi="Times New Roman"/>
+          <w:color w:val="0070C0"/>
+          <w:lang w:bidi="he-IL"/>
+        </w:rPr>
+        <w:t>B</w:t>
+      </w:r>
+      <w:r>
+        <w:rPr>
+          <w:rFonts w:ascii="Times New Roman" w:eastAsia="標楷體" w:hAnsi="Times New Roman" w:hint="eastAsia"/>
+          <w:color w:val="0070C0"/>
+          <w:lang w:bidi="he-IL"/>
+        </w:rPr>
+        <w:t>ranch instructions</w:t>
+      </w:r>
+      <w:r>
+        <w:rPr>
+          <w:rFonts w:ascii="Times New Roman" w:eastAsia="標楷體" w:hAnsi="Times New Roman" w:hint="eastAsia"/>
+          <w:color w:val="0070C0"/>
+          <w:lang w:bidi="he-IL"/>
+        </w:rPr>
+        <w:t>：</w:t>
+      </w:r>
+    </w:p>
+    <w:p>
+      <w:pPr>
+        <w:ind w:leftChars="236" w:left="566" w:firstLineChars="153" w:firstLine="367"/>
+        <w:rPr>
+          <w:rFonts w:ascii="Times New Roman" w:eastAsia="標楷體" w:hAnsi="Times New Roman" w:hint="eastAsia"/>
+          <w:color w:val="0070C0"/>
+          <w:lang w:bidi="he-IL"/>
+        </w:rPr>
+      </w:pPr>
+      <w:r>
+        <w:rPr>
+          <w:rFonts w:ascii="Times New Roman" w:eastAsia="標楷體" w:hAnsi="Times New Roman"/>
+          <w:color w:val="0070C0"/>
+          <w:lang w:bidi="he-IL"/>
+        </w:rPr>
+        <w:t>branch</w:t>
+      </w:r>
+      <w:r>
+        <w:rPr>
+          <w:rFonts w:ascii="Times New Roman" w:eastAsia="標楷體" w:hAnsi="Times New Roman" w:hint="eastAsia"/>
+          <w:color w:val="0070C0"/>
+          <w:lang w:bidi="he-IL"/>
+        </w:rPr>
+        <w:t>有五個種類：</w:t>
+      </w:r>
+      <w:r>
+        <w:rPr>
+          <w:rFonts w:ascii="Times New Roman" w:eastAsia="標楷體" w:hAnsi="Times New Roman" w:hint="eastAsia"/>
+          <w:color w:val="0070C0"/>
+          <w:lang w:bidi="he-IL"/>
+        </w:rPr>
+        <w:t>beq</w:t>
+      </w:r>
+      <w:r>
+        <w:rPr>
+          <w:rFonts w:ascii="Times New Roman" w:eastAsia="標楷體" w:hAnsi="Times New Roman" w:hint="eastAsia"/>
+          <w:color w:val="0070C0"/>
+          <w:lang w:bidi="he-IL"/>
+        </w:rPr>
+        <w:t>、</w:t>
+      </w:r>
+      <w:r>
+        <w:rPr>
+          <w:rFonts w:ascii="Times New Roman" w:eastAsia="標楷體" w:hAnsi="Times New Roman" w:hint="eastAsia"/>
+          <w:color w:val="0070C0"/>
+          <w:lang w:bidi="he-IL"/>
+        </w:rPr>
+        <w:t>bne</w:t>
+      </w:r>
+      <w:r>
+        <w:rPr>
+          <w:rFonts w:ascii="Times New Roman" w:eastAsia="標楷體" w:hAnsi="Times New Roman" w:hint="eastAsia"/>
+          <w:color w:val="0070C0"/>
+          <w:lang w:bidi="he-IL"/>
+        </w:rPr>
+        <w:t>、</w:t>
+      </w:r>
+      <w:r>
+        <w:rPr>
+          <w:rFonts w:ascii="Times New Roman" w:eastAsia="標楷體" w:hAnsi="Times New Roman" w:hint="eastAsia"/>
+          <w:color w:val="0070C0"/>
+          <w:lang w:bidi="he-IL"/>
+        </w:rPr>
+        <w:t>ble</w:t>
+      </w:r>
+      <w:r>
+        <w:rPr>
+          <w:rFonts w:ascii="Times New Roman" w:eastAsia="標楷體" w:hAnsi="Times New Roman" w:hint="eastAsia"/>
+          <w:color w:val="0070C0"/>
+          <w:lang w:bidi="he-IL"/>
+        </w:rPr>
+        <w:t>、</w:t>
+      </w:r>
+      <w:r>
+        <w:rPr>
+          <w:rFonts w:ascii="Times New Roman" w:eastAsia="標楷體" w:hAnsi="Times New Roman" w:hint="eastAsia"/>
+          <w:color w:val="0070C0"/>
+          <w:lang w:bidi="he-IL"/>
+        </w:rPr>
+        <w:t>bnez</w:t>
+      </w:r>
+      <w:r>
+        <w:rPr>
+          <w:rFonts w:ascii="Times New Roman" w:eastAsia="標楷體" w:hAnsi="Times New Roman" w:hint="eastAsia"/>
+          <w:color w:val="0070C0"/>
+          <w:lang w:bidi="he-IL"/>
+        </w:rPr>
+        <w:t>、</w:t>
+      </w:r>
+      <w:r>
+        <w:rPr>
+          <w:rFonts w:ascii="Times New Roman" w:eastAsia="標楷體" w:hAnsi="Times New Roman" w:hint="eastAsia"/>
+          <w:color w:val="0070C0"/>
+          <w:lang w:bidi="he-IL"/>
+        </w:rPr>
+        <w:t>bltz</w:t>
+      </w:r>
+      <w:r>
+        <w:rPr>
+          <w:rFonts w:ascii="Times New Roman" w:eastAsia="標楷體" w:hAnsi="Times New Roman" w:hint="eastAsia"/>
+          <w:color w:val="0070C0"/>
+          <w:lang w:bidi="he-IL"/>
+        </w:rPr>
+        <w:t>，</w:t>
+      </w:r>
+      <w:r>
+        <w:rPr>
+          <w:rFonts w:ascii="Times New Roman" w:eastAsia="標楷體" w:hAnsi="Times New Roman" w:hint="eastAsia"/>
+          <w:color w:val="0070C0"/>
+          <w:lang w:bidi="he-IL"/>
+        </w:rPr>
+        <w:t>必須確認好</w:t>
+      </w:r>
+      <w:r>
+        <w:rPr>
+          <w:rFonts w:ascii="Times New Roman" w:eastAsia="標楷體" w:hAnsi="Times New Roman" w:hint="eastAsia"/>
+          <w:color w:val="0070C0"/>
+          <w:lang w:bidi="he-IL"/>
+        </w:rPr>
+        <w:t>Control</w:t>
+      </w:r>
+      <w:r>
+        <w:rPr>
+          <w:rFonts w:ascii="Times New Roman" w:eastAsia="標楷體" w:hAnsi="Times New Roman" w:hint="eastAsia"/>
+          <w:color w:val="0070C0"/>
+          <w:lang w:bidi="he-IL"/>
+        </w:rPr>
+        <w:t>輸出的</w:t>
+      </w:r>
+      <w:r>
+        <w:rPr>
+          <w:rFonts w:ascii="Times New Roman" w:eastAsia="標楷體" w:hAnsi="Times New Roman" w:hint="eastAsia"/>
+          <w:color w:val="0070C0"/>
+          <w:lang w:bidi="he-IL"/>
+        </w:rPr>
+        <w:t>BranchType</w:t>
+      </w:r>
+      <w:r>
+        <w:rPr>
+          <w:rFonts w:ascii="Times New Roman" w:eastAsia="標楷體" w:hAnsi="Times New Roman" w:hint="eastAsia"/>
+          <w:color w:val="0070C0"/>
+          <w:lang w:bidi="he-IL"/>
+        </w:rPr>
+        <w:t>使得用</w:t>
+      </w:r>
+      <w:r>
+        <w:rPr>
+          <w:rFonts w:ascii="Times New Roman" w:eastAsia="標楷體" w:hAnsi="Times New Roman" w:hint="eastAsia"/>
+          <w:color w:val="0070C0"/>
+          <w:lang w:bidi="he-IL"/>
+        </w:rPr>
+        <w:t>ALU</w:t>
+      </w:r>
+      <w:r>
+        <w:rPr>
+          <w:rFonts w:ascii="Times New Roman" w:eastAsia="標楷體" w:hAnsi="Times New Roman" w:hint="eastAsia"/>
+          <w:color w:val="0070C0"/>
+          <w:lang w:bidi="he-IL"/>
+        </w:rPr>
+        <w:t>做減法的結果做</w:t>
+      </w:r>
+      <w:r>
+        <w:rPr>
+          <w:rFonts w:ascii="Times New Roman" w:eastAsia="標楷體" w:hAnsi="Times New Roman" w:hint="eastAsia"/>
+          <w:color w:val="0070C0"/>
+          <w:lang w:bidi="he-IL"/>
+        </w:rPr>
+        <w:t>mux</w:t>
+      </w:r>
+      <w:r>
+        <w:rPr>
+          <w:rFonts w:ascii="Times New Roman" w:eastAsia="標楷體" w:hAnsi="Times New Roman" w:hint="eastAsia"/>
+          <w:color w:val="0070C0"/>
+          <w:lang w:bidi="he-IL"/>
+        </w:rPr>
+        <w:t>可以得到需要的結果並確定是否要做</w:t>
+      </w:r>
+      <w:r>
+        <w:rPr>
+          <w:rFonts w:ascii="Times New Roman" w:eastAsia="標楷體" w:hAnsi="Times New Roman" w:hint="eastAsia"/>
+          <w:color w:val="0070C0"/>
+          <w:lang w:bidi="he-IL"/>
+        </w:rPr>
+        <w:t>branch</w:t>
+      </w:r>
+      <w:r>
+        <w:rPr>
+          <w:rFonts w:ascii="Times New Roman" w:eastAsia="標楷體" w:hAnsi="Times New Roman" w:hint="eastAsia"/>
+          <w:color w:val="0070C0"/>
+          <w:lang w:bidi="he-IL"/>
+        </w:rPr>
+        <w:t>。</w:t>
+      </w:r>
+      <w:r>
+        <w:rPr>
+          <w:rFonts w:ascii="Times New Roman" w:eastAsia="標楷體" w:hAnsi="Times New Roman"/>
+          <w:color w:val="0070C0"/>
+          <w:lang w:bidi="he-IL"/>
+        </w:rPr>
+        <w:t>beq</w:t>
+      </w:r>
+      <w:r>
+        <w:rPr>
+          <w:rFonts w:ascii="Times New Roman" w:eastAsia="標楷體" w:hAnsi="Times New Roman" w:hint="eastAsia"/>
+          <w:color w:val="0070C0"/>
+          <w:lang w:bidi="he-IL"/>
+        </w:rPr>
+        <w:t>希望</w:t>
+      </w:r>
+      <w:r>
+        <w:rPr>
+          <w:rFonts w:ascii="Times New Roman" w:eastAsia="標楷體" w:hAnsi="Times New Roman" w:hint="eastAsia"/>
+          <w:color w:val="0070C0"/>
+          <w:lang w:bidi="he-IL"/>
+        </w:rPr>
+        <w:t>Zero</w:t>
+      </w:r>
+      <w:r>
+        <w:rPr>
+          <w:rFonts w:ascii="Times New Roman" w:eastAsia="標楷體" w:hAnsi="Times New Roman" w:hint="eastAsia"/>
+          <w:color w:val="0070C0"/>
+          <w:lang w:bidi="he-IL"/>
+        </w:rPr>
+        <w:t>是</w:t>
+      </w:r>
+      <w:r>
+        <w:rPr>
+          <w:rFonts w:ascii="Times New Roman" w:eastAsia="標楷體" w:hAnsi="Times New Roman" w:hint="eastAsia"/>
+          <w:color w:val="0070C0"/>
+          <w:lang w:bidi="he-IL"/>
+        </w:rPr>
+        <w:t>1</w:t>
+      </w:r>
+      <w:r>
+        <w:rPr>
+          <w:rFonts w:ascii="Times New Roman" w:eastAsia="標楷體" w:hAnsi="Times New Roman" w:hint="eastAsia"/>
+          <w:color w:val="0070C0"/>
+          <w:lang w:bidi="he-IL"/>
+        </w:rPr>
+        <w:t>；</w:t>
+      </w:r>
+      <w:r>
+        <w:rPr>
+          <w:rFonts w:ascii="Times New Roman" w:eastAsia="標楷體" w:hAnsi="Times New Roman" w:hint="eastAsia"/>
+          <w:color w:val="0070C0"/>
+          <w:lang w:bidi="he-IL"/>
+        </w:rPr>
+        <w:t>bne</w:t>
+      </w:r>
+      <w:r>
+        <w:rPr>
+          <w:rFonts w:ascii="Times New Roman" w:eastAsia="標楷體" w:hAnsi="Times New Roman" w:hint="eastAsia"/>
+          <w:color w:val="0070C0"/>
+          <w:lang w:bidi="he-IL"/>
+        </w:rPr>
+        <w:t>希望</w:t>
+      </w:r>
+      <w:r>
+        <w:rPr>
+          <w:rFonts w:ascii="Times New Roman" w:eastAsia="標楷體" w:hAnsi="Times New Roman" w:hint="eastAsia"/>
+          <w:color w:val="0070C0"/>
+          <w:lang w:bidi="he-IL"/>
+        </w:rPr>
+        <w:t>Zero</w:t>
+      </w:r>
+      <w:r>
+        <w:rPr>
+          <w:rFonts w:ascii="Times New Roman" w:eastAsia="標楷體" w:hAnsi="Times New Roman" w:hint="eastAsia"/>
+          <w:color w:val="0070C0"/>
+          <w:lang w:bidi="he-IL"/>
+        </w:rPr>
+        <w:t>是</w:t>
+      </w:r>
+      <w:r>
+        <w:rPr>
+          <w:rFonts w:ascii="Times New Roman" w:eastAsia="標楷體" w:hAnsi="Times New Roman" w:hint="eastAsia"/>
+          <w:color w:val="0070C0"/>
+          <w:lang w:bidi="he-IL"/>
+        </w:rPr>
+        <w:t>0</w:t>
+      </w:r>
+      <w:r>
+        <w:rPr>
+          <w:rFonts w:ascii="Times New Roman" w:eastAsia="標楷體" w:hAnsi="Times New Roman" w:hint="eastAsia"/>
+          <w:color w:val="0070C0"/>
+          <w:lang w:bidi="he-IL"/>
+        </w:rPr>
+        <w:t>；</w:t>
+      </w:r>
+      <w:r>
+        <w:rPr>
+          <w:rFonts w:ascii="Times New Roman" w:eastAsia="標楷體" w:hAnsi="Times New Roman" w:hint="eastAsia"/>
+          <w:color w:val="0070C0"/>
+          <w:lang w:bidi="he-IL"/>
+        </w:rPr>
+        <w:t>ble</w:t>
+      </w:r>
+      <w:r>
+        <w:rPr>
+          <w:rFonts w:ascii="Times New Roman" w:eastAsia="標楷體" w:hAnsi="Times New Roman" w:hint="eastAsia"/>
+          <w:color w:val="0070C0"/>
+          <w:lang w:bidi="he-IL"/>
+        </w:rPr>
+        <w:t>結果要小於等於，所以希望</w:t>
+      </w:r>
+      <w:r>
+        <w:rPr>
+          <w:rFonts w:ascii="Times New Roman" w:eastAsia="標楷體" w:hAnsi="Times New Roman" w:hint="eastAsia"/>
+          <w:color w:val="0070C0"/>
+          <w:lang w:bidi="he-IL"/>
+        </w:rPr>
+        <w:t>Zero</w:t>
+      </w:r>
+      <w:r>
+        <w:rPr>
+          <w:rFonts w:ascii="Times New Roman" w:eastAsia="標楷體" w:hAnsi="Times New Roman" w:hint="eastAsia"/>
+          <w:color w:val="0070C0"/>
+          <w:lang w:bidi="he-IL"/>
+        </w:rPr>
+        <w:t>是</w:t>
+      </w:r>
+      <w:r>
+        <w:rPr>
+          <w:rFonts w:ascii="Times New Roman" w:eastAsia="標楷體" w:hAnsi="Times New Roman" w:hint="eastAsia"/>
+          <w:color w:val="0070C0"/>
+          <w:lang w:bidi="he-IL"/>
+        </w:rPr>
+        <w:t>1</w:t>
+      </w:r>
+      <w:r>
+        <w:rPr>
+          <w:rFonts w:ascii="Times New Roman" w:eastAsia="標楷體" w:hAnsi="Times New Roman" w:hint="eastAsia"/>
+          <w:color w:val="0070C0"/>
+          <w:lang w:bidi="he-IL"/>
+        </w:rPr>
+        <w:t>或</w:t>
+      </w:r>
+      <w:r>
+        <w:rPr>
+          <w:rFonts w:ascii="Times New Roman" w:eastAsia="標楷體" w:hAnsi="Times New Roman" w:hint="eastAsia"/>
+          <w:color w:val="0070C0"/>
+          <w:lang w:bidi="he-IL"/>
+        </w:rPr>
+        <w:t>Result[31]</w:t>
+      </w:r>
+      <w:r>
+        <w:rPr>
+          <w:rFonts w:ascii="Times New Roman" w:eastAsia="標楷體" w:hAnsi="Times New Roman" w:hint="eastAsia"/>
+          <w:color w:val="0070C0"/>
+          <w:lang w:bidi="he-IL"/>
+        </w:rPr>
+        <w:t>是</w:t>
+      </w:r>
+      <w:r>
+        <w:rPr>
+          <w:rFonts w:ascii="Times New Roman" w:eastAsia="標楷體" w:hAnsi="Times New Roman" w:hint="eastAsia"/>
+          <w:color w:val="0070C0"/>
+          <w:lang w:bidi="he-IL"/>
+        </w:rPr>
+        <w:t>1(</w:t>
+      </w:r>
+      <w:r>
+        <w:rPr>
+          <w:rFonts w:ascii="Times New Roman" w:eastAsia="標楷體" w:hAnsi="Times New Roman" w:hint="eastAsia"/>
+          <w:color w:val="0070C0"/>
+          <w:lang w:bidi="he-IL"/>
+        </w:rPr>
+        <w:t>結果為負</w:t>
+      </w:r>
+      <w:r>
+        <w:rPr>
+          <w:rFonts w:ascii="Times New Roman" w:eastAsia="標楷體" w:hAnsi="Times New Roman" w:hint="eastAsia"/>
+          <w:color w:val="0070C0"/>
+          <w:lang w:bidi="he-IL"/>
+        </w:rPr>
+        <w:t>)</w:t>
+      </w:r>
+      <w:r>
+        <w:rPr>
+          <w:rFonts w:ascii="Times New Roman" w:eastAsia="標楷體" w:hAnsi="Times New Roman" w:hint="eastAsia"/>
+          <w:color w:val="0070C0"/>
+          <w:lang w:bidi="he-IL"/>
+        </w:rPr>
+        <w:t>；</w:t>
+      </w:r>
+      <w:r>
+        <w:rPr>
+          <w:rFonts w:ascii="Times New Roman" w:eastAsia="標楷體" w:hAnsi="Times New Roman" w:hint="eastAsia"/>
+          <w:color w:val="0070C0"/>
+          <w:lang w:bidi="he-IL"/>
+        </w:rPr>
+        <w:t>bnez</w:t>
+      </w:r>
+      <w:r>
+        <w:rPr>
+          <w:rFonts w:ascii="Times New Roman" w:eastAsia="標楷體" w:hAnsi="Times New Roman" w:hint="eastAsia"/>
+          <w:color w:val="0070C0"/>
+          <w:lang w:bidi="he-IL"/>
+        </w:rPr>
+        <w:t>可視為和</w:t>
+      </w:r>
+      <w:r>
+        <w:rPr>
+          <w:rFonts w:ascii="Times New Roman" w:eastAsia="標楷體" w:hAnsi="Times New Roman" w:hint="eastAsia"/>
+          <w:color w:val="0070C0"/>
+          <w:lang w:bidi="he-IL"/>
+        </w:rPr>
+        <w:t>bne</w:t>
+      </w:r>
+      <w:r>
+        <w:rPr>
+          <w:rFonts w:ascii="Times New Roman" w:eastAsia="標楷體" w:hAnsi="Times New Roman" w:hint="eastAsia"/>
+          <w:color w:val="0070C0"/>
+          <w:lang w:bidi="he-IL"/>
+        </w:rPr>
+        <w:t>完全相同，尤其它的</w:t>
+      </w:r>
+      <w:r>
+        <w:rPr>
+          <w:rFonts w:ascii="Times New Roman" w:eastAsia="標楷體" w:hAnsi="Times New Roman" w:hint="eastAsia"/>
+          <w:color w:val="0070C0"/>
+          <w:lang w:bidi="he-IL"/>
+        </w:rPr>
+        <w:t>rt</w:t>
+      </w:r>
+      <w:r>
+        <w:rPr>
+          <w:rFonts w:ascii="Times New Roman" w:eastAsia="標楷體" w:hAnsi="Times New Roman" w:hint="eastAsia"/>
+          <w:color w:val="0070C0"/>
+          <w:lang w:bidi="he-IL"/>
+        </w:rPr>
+        <w:t>位址直接設為</w:t>
+      </w:r>
+      <w:r>
+        <w:rPr>
+          <w:rFonts w:ascii="Times New Roman" w:eastAsia="標楷體" w:hAnsi="Times New Roman" w:hint="eastAsia"/>
+          <w:color w:val="0070C0"/>
+          <w:lang w:bidi="he-IL"/>
+        </w:rPr>
+        <w:t>0</w:t>
+      </w:r>
+      <w:r>
+        <w:rPr>
+          <w:rFonts w:ascii="Times New Roman" w:eastAsia="標楷體" w:hAnsi="Times New Roman" w:hint="eastAsia"/>
+          <w:color w:val="0070C0"/>
+          <w:lang w:bidi="he-IL"/>
+        </w:rPr>
+        <w:t>，因此</w:t>
+      </w:r>
+      <w:r>
+        <w:rPr>
+          <w:rFonts w:ascii="Times New Roman" w:eastAsia="標楷體" w:hAnsi="Times New Roman" w:hint="eastAsia"/>
+          <w:color w:val="0070C0"/>
+          <w:lang w:bidi="he-IL"/>
+        </w:rPr>
+        <w:t>Register</w:t>
+      </w:r>
+      <w:r>
+        <w:rPr>
+          <w:rFonts w:ascii="Times New Roman" w:eastAsia="標楷體" w:hAnsi="Times New Roman" w:hint="eastAsia"/>
+          <w:color w:val="0070C0"/>
+          <w:lang w:bidi="he-IL"/>
+        </w:rPr>
+        <w:t>的</w:t>
+      </w:r>
+      <w:r>
+        <w:rPr>
+          <w:rFonts w:ascii="Times New Roman" w:eastAsia="標楷體" w:hAnsi="Times New Roman" w:hint="eastAsia"/>
+          <w:color w:val="0070C0"/>
+          <w:lang w:bidi="he-IL"/>
+        </w:rPr>
+        <w:t>data</w:t>
+      </w:r>
+      <w:r>
+        <w:rPr>
+          <w:rFonts w:ascii="Times New Roman" w:eastAsia="標楷體" w:hAnsi="Times New Roman" w:hint="eastAsia"/>
+          <w:color w:val="0070C0"/>
+          <w:lang w:bidi="he-IL"/>
+        </w:rPr>
+        <w:t>即為</w:t>
+      </w:r>
+      <w:r>
+        <w:rPr>
+          <w:rFonts w:ascii="Times New Roman" w:eastAsia="標楷體" w:hAnsi="Times New Roman" w:hint="eastAsia"/>
+          <w:color w:val="0070C0"/>
+          <w:lang w:bidi="he-IL"/>
+        </w:rPr>
+        <w:t>0($zero)</w:t>
+      </w:r>
+      <w:r>
+        <w:rPr>
+          <w:rFonts w:ascii="Times New Roman" w:eastAsia="標楷體" w:hAnsi="Times New Roman" w:hint="eastAsia"/>
+          <w:color w:val="0070C0"/>
+          <w:lang w:bidi="he-IL"/>
+        </w:rPr>
+        <w:t>，與直接讓</w:t>
+      </w:r>
+      <w:r>
+        <w:rPr>
+          <w:rFonts w:ascii="Times New Roman" w:eastAsia="標楷體" w:hAnsi="Times New Roman" w:hint="eastAsia"/>
+          <w:color w:val="0070C0"/>
+          <w:lang w:bidi="he-IL"/>
+        </w:rPr>
+        <w:t>rs</w:t>
+      </w:r>
+      <w:r>
+        <w:rPr>
+          <w:rFonts w:ascii="Times New Roman" w:eastAsia="標楷體" w:hAnsi="Times New Roman" w:hint="eastAsia"/>
+          <w:color w:val="0070C0"/>
+          <w:lang w:bidi="he-IL"/>
+        </w:rPr>
+        <w:t>和</w:t>
+      </w:r>
+      <w:r>
+        <w:rPr>
+          <w:rFonts w:ascii="Times New Roman" w:eastAsia="標楷體" w:hAnsi="Times New Roman" w:hint="eastAsia"/>
+          <w:color w:val="0070C0"/>
+          <w:lang w:bidi="he-IL"/>
+        </w:rPr>
+        <w:t>rt</w:t>
+      </w:r>
+      <w:r>
+        <w:rPr>
+          <w:rFonts w:ascii="Times New Roman" w:eastAsia="標楷體" w:hAnsi="Times New Roman" w:hint="eastAsia"/>
+          <w:color w:val="0070C0"/>
+          <w:lang w:bidi="he-IL"/>
+        </w:rPr>
+        <w:t>做</w:t>
+      </w:r>
+      <w:r>
+        <w:rPr>
+          <w:rFonts w:ascii="Times New Roman" w:eastAsia="標楷體" w:hAnsi="Times New Roman" w:hint="eastAsia"/>
+          <w:color w:val="0070C0"/>
+          <w:lang w:bidi="he-IL"/>
+        </w:rPr>
+        <w:t>bne</w:t>
+      </w:r>
+      <w:r>
+        <w:rPr>
+          <w:rFonts w:ascii="Times New Roman" w:eastAsia="標楷體" w:hAnsi="Times New Roman" w:hint="eastAsia"/>
+          <w:color w:val="0070C0"/>
+          <w:lang w:bidi="he-IL"/>
+        </w:rPr>
+        <w:t>結果相同；</w:t>
+      </w:r>
+      <w:r>
+        <w:rPr>
+          <w:rFonts w:ascii="Times New Roman" w:eastAsia="標楷體" w:hAnsi="Times New Roman" w:hint="eastAsia"/>
+          <w:color w:val="0070C0"/>
+          <w:lang w:bidi="he-IL"/>
+        </w:rPr>
+        <w:t>bltz</w:t>
+      </w:r>
+      <w:r>
+        <w:rPr>
+          <w:rFonts w:ascii="Times New Roman" w:eastAsia="標楷體" w:hAnsi="Times New Roman" w:hint="eastAsia"/>
+          <w:color w:val="0070C0"/>
+          <w:lang w:bidi="he-IL"/>
+        </w:rPr>
+        <w:t>結果要小</w:t>
+      </w:r>
+      <w:r>
+        <w:rPr>
+          <w:rFonts w:ascii="Times New Roman" w:eastAsia="標楷體" w:hAnsi="Times New Roman" w:hint="eastAsia"/>
+          <w:color w:val="0070C0"/>
+          <w:lang w:bidi="he-IL"/>
+        </w:rPr>
+        <w:lastRenderedPageBreak/>
+        <w:t>於，希望</w:t>
+      </w:r>
+      <w:r>
+        <w:rPr>
+          <w:rFonts w:ascii="Times New Roman" w:eastAsia="標楷體" w:hAnsi="Times New Roman" w:hint="eastAsia"/>
+          <w:color w:val="0070C0"/>
+          <w:lang w:bidi="he-IL"/>
+        </w:rPr>
+        <w:t>Result[31]</w:t>
+      </w:r>
+      <w:r>
+        <w:rPr>
+          <w:rFonts w:ascii="Times New Roman" w:eastAsia="標楷體" w:hAnsi="Times New Roman" w:hint="eastAsia"/>
+          <w:color w:val="0070C0"/>
+          <w:lang w:bidi="he-IL"/>
+        </w:rPr>
+        <w:t>是</w:t>
+      </w:r>
+      <w:r>
+        <w:rPr>
+          <w:rFonts w:ascii="Times New Roman" w:eastAsia="標楷體" w:hAnsi="Times New Roman" w:hint="eastAsia"/>
+          <w:color w:val="0070C0"/>
+          <w:lang w:bidi="he-IL"/>
+        </w:rPr>
+        <w:t>1</w:t>
+      </w:r>
+      <w:r>
+        <w:rPr>
+          <w:rFonts w:ascii="Times New Roman" w:eastAsia="標楷體" w:hAnsi="Times New Roman" w:hint="eastAsia"/>
+          <w:color w:val="0070C0"/>
+          <w:lang w:bidi="he-IL"/>
+        </w:rPr>
+        <w:t>。</w:t>
+      </w:r>
+    </w:p>
+    <w:p>
+      <w:pPr>
+        <w:ind w:leftChars="236" w:left="566" w:firstLineChars="153" w:firstLine="367"/>
+        <w:rPr>
+          <w:rFonts w:ascii="Times New Roman" w:eastAsia="標楷體" w:hAnsi="Times New Roman" w:hint="eastAsia"/>
+          <w:color w:val="0070C0"/>
+          <w:lang w:bidi="he-IL"/>
+        </w:rPr>
+      </w:pPr>
+      <w:r>
+        <w:rPr>
+          <w:rFonts w:ascii="Times New Roman" w:eastAsia="標楷體" w:hAnsi="Times New Roman" w:hint="eastAsia"/>
+          <w:color w:val="0070C0"/>
+          <w:lang w:bidi="he-IL"/>
+        </w:rPr>
+        <w:t>若是否要做</w:t>
+      </w:r>
+      <w:r>
+        <w:rPr>
+          <w:rFonts w:ascii="Times New Roman" w:eastAsia="標楷體" w:hAnsi="Times New Roman" w:hint="eastAsia"/>
+          <w:color w:val="0070C0"/>
+          <w:lang w:bidi="he-IL"/>
+        </w:rPr>
+        <w:t>BranchType</w:t>
+      </w:r>
+      <w:r>
+        <w:rPr>
+          <w:rFonts w:ascii="Times New Roman" w:eastAsia="標楷體" w:hAnsi="Times New Roman" w:hint="eastAsia"/>
+          <w:color w:val="0070C0"/>
+          <w:lang w:bidi="he-IL"/>
+        </w:rPr>
+        <w:t>和</w:t>
+      </w:r>
+      <w:r>
+        <w:rPr>
+          <w:rFonts w:ascii="Times New Roman" w:eastAsia="標楷體" w:hAnsi="Times New Roman" w:hint="eastAsia"/>
+          <w:color w:val="0070C0"/>
+          <w:lang w:bidi="he-IL"/>
+        </w:rPr>
+        <w:t>ALU</w:t>
+      </w:r>
+      <w:r>
+        <w:rPr>
+          <w:rFonts w:ascii="Times New Roman" w:eastAsia="標楷體" w:hAnsi="Times New Roman" w:hint="eastAsia"/>
+          <w:color w:val="0070C0"/>
+          <w:lang w:bidi="he-IL"/>
+        </w:rPr>
+        <w:t>的結果合上</w:t>
+      </w:r>
+      <w:r>
+        <w:rPr>
+          <w:rFonts w:ascii="Times New Roman" w:eastAsia="標楷體" w:hAnsi="Times New Roman" w:hint="eastAsia"/>
+          <w:color w:val="0070C0"/>
+          <w:lang w:bidi="he-IL"/>
+        </w:rPr>
+        <w:t>Branch</w:t>
+      </w:r>
+      <w:r>
+        <w:rPr>
+          <w:rFonts w:ascii="Times New Roman" w:eastAsia="標楷體" w:hAnsi="Times New Roman" w:hint="eastAsia"/>
+          <w:color w:val="0070C0"/>
+          <w:lang w:bidi="he-IL"/>
+        </w:rPr>
+        <w:t>是</w:t>
+      </w:r>
+      <w:r>
+        <w:rPr>
+          <w:rFonts w:ascii="Times New Roman" w:eastAsia="標楷體" w:hAnsi="Times New Roman" w:hint="eastAsia"/>
+          <w:color w:val="0070C0"/>
+          <w:lang w:bidi="he-IL"/>
+        </w:rPr>
+        <w:t>1</w:t>
+      </w:r>
+      <w:r>
+        <w:rPr>
+          <w:rFonts w:ascii="Times New Roman" w:eastAsia="標楷體" w:hAnsi="Times New Roman" w:hint="eastAsia"/>
+          <w:color w:val="0070C0"/>
+          <w:lang w:bidi="he-IL"/>
+        </w:rPr>
+        <w:t>，就會讓</w:t>
+      </w:r>
+      <w:r>
+        <w:rPr>
+          <w:rFonts w:ascii="Times New Roman" w:eastAsia="標楷體" w:hAnsi="Times New Roman" w:hint="eastAsia"/>
+          <w:color w:val="0070C0"/>
+          <w:lang w:bidi="he-IL"/>
+        </w:rPr>
+        <w:t>mux</w:t>
+      </w:r>
+      <w:r>
+        <w:rPr>
+          <w:rFonts w:ascii="Times New Roman" w:eastAsia="標楷體" w:hAnsi="Times New Roman" w:hint="eastAsia"/>
+          <w:color w:val="0070C0"/>
+          <w:lang w:bidi="he-IL"/>
+        </w:rPr>
+        <w:t>做</w:t>
+      </w:r>
+      <w:r>
+        <w:rPr>
+          <w:rFonts w:ascii="Times New Roman" w:eastAsia="標楷體" w:hAnsi="Times New Roman" w:hint="eastAsia"/>
+          <w:color w:val="0070C0"/>
+          <w:lang w:bidi="he-IL"/>
+        </w:rPr>
+        <w:t>pc</w:t>
+      </w:r>
+      <w:r>
+        <w:rPr>
+          <w:rFonts w:ascii="Times New Roman" w:eastAsia="標楷體" w:hAnsi="Times New Roman" w:hint="eastAsia"/>
+          <w:color w:val="0070C0"/>
+          <w:lang w:bidi="he-IL"/>
+        </w:rPr>
+        <w:t>加</w:t>
+      </w:r>
+      <w:r>
+        <w:rPr>
+          <w:rFonts w:ascii="Times New Roman" w:eastAsia="標楷體" w:hAnsi="Times New Roman" w:hint="eastAsia"/>
+          <w:color w:val="0070C0"/>
+          <w:lang w:bidi="he-IL"/>
+        </w:rPr>
+        <w:t>offset&lt;&lt;2</w:t>
+      </w:r>
+      <w:r>
+        <w:rPr>
+          <w:rFonts w:ascii="Times New Roman" w:eastAsia="標楷體" w:hAnsi="Times New Roman" w:hint="eastAsia"/>
+          <w:color w:val="0070C0"/>
+          <w:lang w:bidi="he-IL"/>
+        </w:rPr>
+        <w:t>，使得下一條執行的是</w:t>
+      </w:r>
+      <w:r>
+        <w:rPr>
+          <w:rFonts w:ascii="Times New Roman" w:eastAsia="標楷體" w:hAnsi="Times New Roman" w:hint="eastAsia"/>
+          <w:color w:val="0070C0"/>
+          <w:lang w:bidi="he-IL"/>
+        </w:rPr>
+        <w:t>branch</w:t>
+      </w:r>
+      <w:r>
+        <w:rPr>
+          <w:rFonts w:ascii="Times New Roman" w:eastAsia="標楷體" w:hAnsi="Times New Roman" w:hint="eastAsia"/>
+          <w:color w:val="0070C0"/>
+          <w:lang w:bidi="he-IL"/>
+        </w:rPr>
+        <w:t>指向的</w:t>
+      </w:r>
+      <w:r>
+        <w:rPr>
+          <w:rFonts w:ascii="Times New Roman" w:eastAsia="標楷體" w:hAnsi="Times New Roman" w:hint="eastAsia"/>
+          <w:color w:val="0070C0"/>
+          <w:lang w:bidi="he-IL"/>
+        </w:rPr>
+        <w:t>label</w:t>
+      </w:r>
+      <w:r>
+        <w:rPr>
+          <w:rFonts w:ascii="Times New Roman" w:eastAsia="標楷體" w:hAnsi="Times New Roman" w:hint="eastAsia"/>
+          <w:color w:val="0070C0"/>
+          <w:lang w:bidi="he-IL"/>
+        </w:rPr>
+        <w:t>。</w:t>
+      </w:r>
+    </w:p>
+    <w:p>
+      <w:pPr>
+        <w:pStyle w:val="a3"/>
+        <w:numPr>
+          <w:ilvl w:val="0"/>
+          <w:numId w:val="1"/>
+        </w:numPr>
+        <w:ind w:leftChars="0" w:left="426" w:hanging="284"/>
+        <w:rPr>
+          <w:rFonts w:ascii="Times New Roman" w:eastAsia="標楷體" w:hAnsi="Times New Roman" w:hint="eastAsia"/>
+          <w:color w:val="0070C0"/>
+          <w:lang w:bidi="he-IL"/>
+        </w:rPr>
+      </w:pPr>
+      <w:r>
+        <w:rPr>
+          <w:rFonts w:ascii="Times New Roman" w:eastAsia="標楷體" w:hAnsi="Times New Roman" w:hint="eastAsia"/>
+          <w:color w:val="0070C0"/>
+          <w:lang w:bidi="he-IL"/>
+        </w:rPr>
+        <w:t>Jump instructions</w:t>
+      </w:r>
+      <w:r>
+        <w:rPr>
+          <w:rFonts w:ascii="Times New Roman" w:eastAsia="標楷體" w:hAnsi="Times New Roman" w:hint="eastAsia"/>
+          <w:color w:val="0070C0"/>
+          <w:lang w:bidi="he-IL"/>
+        </w:rPr>
+        <w:t>：</w:t>
+      </w:r>
+    </w:p>
+    <w:p>
+      <w:pPr>
+        <w:ind w:leftChars="236" w:left="566" w:firstLineChars="153" w:firstLine="367"/>
+        <w:rPr>
+          <w:rFonts w:ascii="Times New Roman" w:eastAsia="標楷體" w:hAnsi="Times New Roman" w:hint="eastAsia"/>
+          <w:color w:val="0070C0"/>
+          <w:lang w:bidi="he-IL"/>
+        </w:rPr>
+      </w:pPr>
+      <w:r>
+        <w:rPr>
+          <w:rFonts w:ascii="Times New Roman" w:eastAsia="標楷體" w:hAnsi="Times New Roman" w:hint="eastAsia"/>
+          <w:color w:val="0070C0"/>
+          <w:lang w:bidi="he-IL"/>
+        </w:rPr>
+        <w:t>單純做</w:t>
+      </w:r>
+      <w:r>
+        <w:rPr>
+          <w:rFonts w:ascii="Times New Roman" w:eastAsia="標楷體" w:hAnsi="Times New Roman" w:hint="eastAsia"/>
+          <w:color w:val="0070C0"/>
+          <w:lang w:bidi="he-IL"/>
+        </w:rPr>
+        <w:t>jump</w:t>
+      </w:r>
+      <w:r>
+        <w:rPr>
+          <w:rFonts w:ascii="Times New Roman" w:eastAsia="標楷體" w:hAnsi="Times New Roman" w:hint="eastAsia"/>
+          <w:color w:val="0070C0"/>
+          <w:lang w:bidi="he-IL"/>
+        </w:rPr>
+        <w:t>其實很容易，讓</w:t>
+      </w:r>
+      <w:r>
+        <w:rPr>
+          <w:rFonts w:ascii="Times New Roman" w:eastAsia="標楷體" w:hAnsi="Times New Roman" w:hint="eastAsia"/>
+          <w:color w:val="0070C0"/>
+          <w:lang w:bidi="he-IL"/>
+        </w:rPr>
+        <w:t>instruction</w:t>
+      </w:r>
+      <w:r>
+        <w:rPr>
+          <w:rFonts w:ascii="Times New Roman" w:eastAsia="標楷體" w:hAnsi="Times New Roman" w:hint="eastAsia"/>
+          <w:color w:val="0070C0"/>
+          <w:lang w:bidi="he-IL"/>
+        </w:rPr>
+        <w:t>的後</w:t>
+      </w:r>
+      <w:r>
+        <w:rPr>
+          <w:rFonts w:ascii="Times New Roman" w:eastAsia="標楷體" w:hAnsi="Times New Roman" w:hint="eastAsia"/>
+          <w:color w:val="0070C0"/>
+          <w:lang w:bidi="he-IL"/>
+        </w:rPr>
+        <w:t>26bits</w:t>
+      </w:r>
+      <w:r>
+        <w:rPr>
+          <w:rFonts w:ascii="Times New Roman" w:eastAsia="標楷體" w:hAnsi="Times New Roman" w:hint="eastAsia"/>
+          <w:color w:val="0070C0"/>
+          <w:lang w:bidi="he-IL"/>
+        </w:rPr>
+        <w:t>左移兩位，前面加上</w:t>
+      </w:r>
+      <w:r>
+        <w:rPr>
+          <w:rFonts w:ascii="Times New Roman" w:eastAsia="標楷體" w:hAnsi="Times New Roman" w:hint="eastAsia"/>
+          <w:color w:val="0070C0"/>
+          <w:lang w:bidi="he-IL"/>
+        </w:rPr>
+        <w:t>(pc+4) [31:28]</w:t>
+      </w:r>
+      <w:r>
+        <w:rPr>
+          <w:rFonts w:ascii="Times New Roman" w:eastAsia="標楷體" w:hAnsi="Times New Roman" w:hint="eastAsia"/>
+          <w:color w:val="0070C0"/>
+          <w:lang w:bidi="he-IL"/>
+        </w:rPr>
+        <w:t>，並設定好</w:t>
+      </w:r>
+      <w:r>
+        <w:rPr>
+          <w:rFonts w:ascii="Times New Roman" w:eastAsia="標楷體" w:hAnsi="Times New Roman" w:hint="eastAsia"/>
+          <w:color w:val="0070C0"/>
+          <w:lang w:bidi="he-IL"/>
+        </w:rPr>
+        <w:t>Control</w:t>
+      </w:r>
+      <w:r>
+        <w:rPr>
+          <w:rFonts w:ascii="Times New Roman" w:eastAsia="標楷體" w:hAnsi="Times New Roman" w:hint="eastAsia"/>
+          <w:color w:val="0070C0"/>
+          <w:lang w:bidi="he-IL"/>
+        </w:rPr>
+        <w:t>的</w:t>
+      </w:r>
+      <w:r>
+        <w:rPr>
+          <w:rFonts w:ascii="Times New Roman" w:eastAsia="標楷體" w:hAnsi="Times New Roman" w:hint="eastAsia"/>
+          <w:color w:val="0070C0"/>
+          <w:lang w:bidi="he-IL"/>
+        </w:rPr>
+        <w:t>Jump</w:t>
+      </w:r>
+      <w:r>
+        <w:rPr>
+          <w:rFonts w:ascii="Times New Roman" w:eastAsia="標楷體" w:hAnsi="Times New Roman" w:hint="eastAsia"/>
+          <w:color w:val="0070C0"/>
+          <w:lang w:bidi="he-IL"/>
+        </w:rPr>
+        <w:t>為</w:t>
+      </w:r>
+      <w:r>
+        <w:rPr>
+          <w:rFonts w:ascii="Times New Roman" w:eastAsia="標楷體" w:hAnsi="Times New Roman" w:hint="eastAsia"/>
+          <w:color w:val="0070C0"/>
+          <w:lang w:bidi="he-IL"/>
+        </w:rPr>
+        <w:t>1</w:t>
+      </w:r>
+      <w:r>
+        <w:rPr>
+          <w:rFonts w:ascii="Times New Roman" w:eastAsia="標楷體" w:hAnsi="Times New Roman" w:hint="eastAsia"/>
+          <w:color w:val="0070C0"/>
+          <w:lang w:bidi="he-IL"/>
+        </w:rPr>
+        <w:t>使得</w:t>
+      </w:r>
+      <w:r>
+        <w:rPr>
+          <w:rFonts w:ascii="Times New Roman" w:eastAsia="標楷體" w:hAnsi="Times New Roman" w:hint="eastAsia"/>
+          <w:color w:val="0070C0"/>
+          <w:lang w:bidi="he-IL"/>
+        </w:rPr>
+        <w:t>mux</w:t>
+      </w:r>
+      <w:r>
+        <w:rPr>
+          <w:rFonts w:ascii="Times New Roman" w:eastAsia="標楷體" w:hAnsi="Times New Roman" w:hint="eastAsia"/>
+          <w:color w:val="0070C0"/>
+          <w:lang w:bidi="he-IL"/>
+        </w:rPr>
+        <w:t>可以存取需要的位址。做</w:t>
+      </w:r>
+      <w:r>
+        <w:rPr>
+          <w:rFonts w:ascii="Times New Roman" w:eastAsia="標楷體" w:hAnsi="Times New Roman" w:hint="eastAsia"/>
+          <w:color w:val="0070C0"/>
+          <w:lang w:bidi="he-IL"/>
+        </w:rPr>
+        <w:t>jal</w:t>
+      </w:r>
+      <w:r>
+        <w:rPr>
+          <w:rFonts w:ascii="Times New Roman" w:eastAsia="標楷體" w:hAnsi="Times New Roman" w:hint="eastAsia"/>
+          <w:color w:val="0070C0"/>
+          <w:lang w:bidi="he-IL"/>
+        </w:rPr>
+        <w:t>時除了做</w:t>
+      </w:r>
+      <w:r>
+        <w:rPr>
+          <w:rFonts w:ascii="Times New Roman" w:eastAsia="標楷體" w:hAnsi="Times New Roman" w:hint="eastAsia"/>
+          <w:color w:val="0070C0"/>
+          <w:lang w:bidi="he-IL"/>
+        </w:rPr>
+        <w:t>jump</w:t>
+      </w:r>
+      <w:r>
+        <w:rPr>
+          <w:rFonts w:ascii="Times New Roman" w:eastAsia="標楷體" w:hAnsi="Times New Roman" w:hint="eastAsia"/>
+          <w:color w:val="0070C0"/>
+          <w:lang w:bidi="he-IL"/>
+        </w:rPr>
+        <w:t>還要將</w:t>
+      </w:r>
+      <w:r>
+        <w:rPr>
+          <w:rFonts w:ascii="Times New Roman" w:eastAsia="標楷體" w:hAnsi="Times New Roman" w:hint="eastAsia"/>
+          <w:color w:val="0070C0"/>
+          <w:lang w:bidi="he-IL"/>
+        </w:rPr>
+        <w:t>pc+4</w:t>
+      </w:r>
+      <w:r>
+        <w:rPr>
+          <w:rFonts w:ascii="Times New Roman" w:eastAsia="標楷體" w:hAnsi="Times New Roman" w:hint="eastAsia"/>
+          <w:color w:val="0070C0"/>
+          <w:lang w:bidi="he-IL"/>
+        </w:rPr>
+        <w:t>存入</w:t>
+      </w:r>
+      <w:r>
+        <w:rPr>
+          <w:rFonts w:ascii="Times New Roman" w:eastAsia="標楷體" w:hAnsi="Times New Roman" w:hint="eastAsia"/>
+          <w:color w:val="0070C0"/>
+          <w:lang w:bidi="he-IL"/>
+        </w:rPr>
+        <w:t>reg[31] ($ra)</w:t>
+      </w:r>
+      <w:r>
+        <w:rPr>
+          <w:rFonts w:ascii="Times New Roman" w:eastAsia="標楷體" w:hAnsi="Times New Roman" w:hint="eastAsia"/>
+          <w:color w:val="0070C0"/>
+          <w:lang w:bidi="he-IL"/>
+        </w:rPr>
+        <w:t>，因此要控制</w:t>
+      </w:r>
+      <w:r>
+        <w:rPr>
+          <w:rFonts w:ascii="Times New Roman" w:eastAsia="標楷體" w:hAnsi="Times New Roman" w:hint="eastAsia"/>
+          <w:color w:val="0070C0"/>
+          <w:lang w:bidi="he-IL"/>
+        </w:rPr>
+        <w:t>Control</w:t>
+      </w:r>
+      <w:r>
+        <w:rPr>
+          <w:rFonts w:ascii="Times New Roman" w:eastAsia="標楷體" w:hAnsi="Times New Roman" w:hint="eastAsia"/>
+          <w:color w:val="0070C0"/>
+          <w:lang w:bidi="he-IL"/>
+        </w:rPr>
+        <w:t>的</w:t>
+      </w:r>
+      <w:r>
+        <w:rPr>
+          <w:rFonts w:ascii="Times New Roman" w:eastAsia="標楷體" w:hAnsi="Times New Roman" w:hint="eastAsia"/>
+          <w:color w:val="0070C0"/>
+          <w:lang w:bidi="he-IL"/>
+        </w:rPr>
+        <w:t>MemToReg</w:t>
+      </w:r>
+      <w:r>
+        <w:rPr>
+          <w:rFonts w:ascii="Times New Roman" w:eastAsia="標楷體" w:hAnsi="Times New Roman" w:hint="eastAsia"/>
+          <w:color w:val="0070C0"/>
+          <w:lang w:bidi="he-IL"/>
+        </w:rPr>
+        <w:t>為</w:t>
+      </w:r>
+      <w:r>
+        <w:rPr>
+          <w:rFonts w:ascii="Times New Roman" w:eastAsia="標楷體" w:hAnsi="Times New Roman" w:hint="eastAsia"/>
+          <w:color w:val="0070C0"/>
+          <w:lang w:bidi="he-IL"/>
+        </w:rPr>
+        <w:t>3</w:t>
+      </w:r>
+      <w:r>
+        <w:rPr>
+          <w:rFonts w:ascii="Times New Roman" w:eastAsia="標楷體" w:hAnsi="Times New Roman" w:hint="eastAsia"/>
+          <w:color w:val="0070C0"/>
+          <w:lang w:bidi="he-IL"/>
+        </w:rPr>
+        <w:t>，讓</w:t>
+      </w:r>
+      <w:r>
+        <w:rPr>
+          <w:rFonts w:ascii="Times New Roman" w:eastAsia="標楷體" w:hAnsi="Times New Roman" w:hint="eastAsia"/>
+          <w:color w:val="0070C0"/>
+          <w:lang w:bidi="he-IL"/>
+        </w:rPr>
+        <w:t>WriteData</w:t>
+      </w:r>
+      <w:r>
+        <w:rPr>
+          <w:rFonts w:ascii="Times New Roman" w:eastAsia="標楷體" w:hAnsi="Times New Roman" w:hint="eastAsia"/>
+          <w:color w:val="0070C0"/>
+          <w:lang w:bidi="he-IL"/>
+        </w:rPr>
+        <w:t>為下一個</w:t>
+      </w:r>
+      <w:r>
+        <w:rPr>
+          <w:rFonts w:ascii="Times New Roman" w:eastAsia="標楷體" w:hAnsi="Times New Roman" w:hint="eastAsia"/>
+          <w:color w:val="0070C0"/>
+          <w:lang w:bidi="he-IL"/>
+        </w:rPr>
+        <w:t>instruction</w:t>
+      </w:r>
+      <w:r>
+        <w:rPr>
+          <w:rFonts w:ascii="Times New Roman" w:eastAsia="標楷體" w:hAnsi="Times New Roman" w:hint="eastAsia"/>
+          <w:color w:val="0070C0"/>
+          <w:lang w:bidi="he-IL"/>
+        </w:rPr>
+        <w:t>的位址，並讓</w:t>
+      </w:r>
+      <w:r>
+        <w:rPr>
+          <w:rFonts w:ascii="Times New Roman" w:eastAsia="標楷體" w:hAnsi="Times New Roman" w:hint="eastAsia"/>
+          <w:color w:val="0070C0"/>
+          <w:lang w:bidi="he-IL"/>
+        </w:rPr>
+        <w:t>RegDst</w:t>
+      </w:r>
+      <w:r>
+        <w:rPr>
+          <w:rFonts w:ascii="Times New Roman" w:eastAsia="標楷體" w:hAnsi="Times New Roman" w:hint="eastAsia"/>
+          <w:color w:val="0070C0"/>
+          <w:lang w:bidi="he-IL"/>
+        </w:rPr>
+        <w:t>為</w:t>
+      </w:r>
+      <w:r>
+        <w:rPr>
+          <w:rFonts w:ascii="Times New Roman" w:eastAsia="標楷體" w:hAnsi="Times New Roman" w:hint="eastAsia"/>
+          <w:color w:val="0070C0"/>
+          <w:lang w:bidi="he-IL"/>
+        </w:rPr>
+        <w:t>2</w:t>
+      </w:r>
+      <w:r>
+        <w:rPr>
+          <w:rFonts w:ascii="Times New Roman" w:eastAsia="標楷體" w:hAnsi="Times New Roman" w:hint="eastAsia"/>
+          <w:color w:val="0070C0"/>
+          <w:lang w:bidi="he-IL"/>
+        </w:rPr>
+        <w:t>，直接讓</w:t>
+      </w:r>
+      <w:r>
+        <w:rPr>
+          <w:rFonts w:ascii="Times New Roman" w:eastAsia="標楷體" w:hAnsi="Times New Roman" w:hint="eastAsia"/>
+          <w:color w:val="0070C0"/>
+          <w:lang w:bidi="he-IL"/>
+        </w:rPr>
+        <w:t>WriteRegister</w:t>
+      </w:r>
+      <w:r>
+        <w:rPr>
+          <w:rFonts w:ascii="Times New Roman" w:eastAsia="標楷體" w:hAnsi="Times New Roman" w:hint="eastAsia"/>
+          <w:color w:val="0070C0"/>
+          <w:lang w:bidi="he-IL"/>
+        </w:rPr>
+        <w:t>為第</w:t>
+      </w:r>
+      <w:r>
+        <w:rPr>
+          <w:rFonts w:ascii="Times New Roman" w:eastAsia="標楷體" w:hAnsi="Times New Roman" w:hint="eastAsia"/>
+          <w:color w:val="0070C0"/>
+          <w:lang w:bidi="he-IL"/>
+        </w:rPr>
+        <w:t>31</w:t>
+      </w:r>
+      <w:r>
+        <w:rPr>
+          <w:rFonts w:ascii="Times New Roman" w:eastAsia="標楷體" w:hAnsi="Times New Roman" w:hint="eastAsia"/>
+          <w:color w:val="0070C0"/>
+          <w:lang w:bidi="he-IL"/>
+        </w:rPr>
+        <w:t>個位址進行存取。做</w:t>
+      </w:r>
+      <w:r>
+        <w:rPr>
+          <w:rFonts w:ascii="Times New Roman" w:eastAsia="標楷體" w:hAnsi="Times New Roman" w:hint="eastAsia"/>
+          <w:color w:val="0070C0"/>
+          <w:lang w:bidi="he-IL"/>
+        </w:rPr>
+        <w:t>jr</w:t>
+      </w:r>
+      <w:r>
+        <w:rPr>
+          <w:rFonts w:ascii="Times New Roman" w:eastAsia="標楷體" w:hAnsi="Times New Roman" w:hint="eastAsia"/>
+          <w:color w:val="0070C0"/>
+          <w:lang w:bidi="he-IL"/>
+        </w:rPr>
+        <w:t>就稍嫌麻煩，</w:t>
+      </w:r>
+      <w:r>
+        <w:rPr>
+          <w:rFonts w:ascii="Times New Roman" w:eastAsia="標楷體" w:hAnsi="Times New Roman" w:hint="eastAsia"/>
+          <w:color w:val="0070C0"/>
+          <w:lang w:bidi="he-IL"/>
+        </w:rPr>
+        <w:t>instruction</w:t>
+      </w:r>
+      <w:r>
+        <w:rPr>
+          <w:rFonts w:ascii="Times New Roman" w:eastAsia="標楷體" w:hAnsi="Times New Roman" w:hint="eastAsia"/>
+          <w:color w:val="0070C0"/>
+          <w:lang w:bidi="he-IL"/>
+        </w:rPr>
+        <w:t>中他的</w:t>
+      </w:r>
+      <w:r>
+        <w:rPr>
+          <w:rFonts w:ascii="Times New Roman" w:eastAsia="標楷體" w:hAnsi="Times New Roman" w:hint="eastAsia"/>
+          <w:color w:val="0070C0"/>
+          <w:lang w:bidi="he-IL"/>
+        </w:rPr>
+        <w:t>op field</w:t>
+      </w:r>
+      <w:r>
+        <w:rPr>
+          <w:rFonts w:ascii="Times New Roman" w:eastAsia="標楷體" w:hAnsi="Times New Roman" w:hint="eastAsia"/>
+          <w:color w:val="0070C0"/>
+          <w:lang w:bidi="he-IL"/>
+        </w:rPr>
+        <w:t>為</w:t>
+      </w:r>
+      <w:r>
+        <w:rPr>
+          <w:rFonts w:ascii="Times New Roman" w:eastAsia="標楷體" w:hAnsi="Times New Roman" w:hint="eastAsia"/>
+          <w:color w:val="0070C0"/>
+          <w:lang w:bidi="he-IL"/>
+        </w:rPr>
+        <w:t>0</w:t>
+      </w:r>
+      <w:r>
+        <w:rPr>
+          <w:rFonts w:ascii="Times New Roman" w:eastAsia="標楷體" w:hAnsi="Times New Roman" w:hint="eastAsia"/>
+          <w:color w:val="0070C0"/>
+          <w:lang w:bidi="he-IL"/>
+        </w:rPr>
+        <w:t>，會被視為</w:t>
+      </w:r>
+      <w:r>
+        <w:rPr>
+          <w:rFonts w:ascii="Times New Roman" w:eastAsia="標楷體" w:hAnsi="Times New Roman" w:hint="eastAsia"/>
+          <w:color w:val="0070C0"/>
+          <w:lang w:bidi="he-IL"/>
+        </w:rPr>
+        <w:t>R type</w:t>
+      </w:r>
+      <w:r>
+        <w:rPr>
+          <w:rFonts w:ascii="Times New Roman" w:eastAsia="標楷體" w:hAnsi="Times New Roman" w:hint="eastAsia"/>
+          <w:color w:val="0070C0"/>
+          <w:lang w:bidi="he-IL"/>
+        </w:rPr>
+        <w:t>，因此無法在</w:t>
+      </w:r>
+      <w:r>
+        <w:rPr>
+          <w:rFonts w:ascii="Times New Roman" w:eastAsia="標楷體" w:hAnsi="Times New Roman" w:hint="eastAsia"/>
+          <w:color w:val="0070C0"/>
+          <w:lang w:bidi="he-IL"/>
+        </w:rPr>
+        <w:t>Control</w:t>
+      </w:r>
+      <w:r>
+        <w:rPr>
+          <w:rFonts w:ascii="Times New Roman" w:eastAsia="標楷體" w:hAnsi="Times New Roman" w:hint="eastAsia"/>
+          <w:color w:val="0070C0"/>
+          <w:lang w:bidi="he-IL"/>
+        </w:rPr>
+        <w:t>就確定他要做</w:t>
+      </w:r>
+      <w:r>
+        <w:rPr>
+          <w:rFonts w:ascii="Times New Roman" w:eastAsia="標楷體" w:hAnsi="Times New Roman" w:hint="eastAsia"/>
+          <w:color w:val="0070C0"/>
+          <w:lang w:bidi="he-IL"/>
+        </w:rPr>
+        <w:t>jump</w:t>
+      </w:r>
+      <w:r>
+        <w:rPr>
+          <w:rFonts w:ascii="Times New Roman" w:eastAsia="標楷體" w:hAnsi="Times New Roman" w:hint="eastAsia"/>
+          <w:color w:val="0070C0"/>
+          <w:lang w:bidi="he-IL"/>
+        </w:rPr>
+        <w:t>，要先經過</w:t>
+      </w:r>
+      <w:r>
+        <w:rPr>
+          <w:rFonts w:ascii="Times New Roman" w:eastAsia="標楷體" w:hAnsi="Times New Roman" w:hint="eastAsia"/>
+          <w:color w:val="0070C0"/>
+          <w:lang w:bidi="he-IL"/>
+        </w:rPr>
+        <w:t>ALU Control</w:t>
+      </w:r>
+      <w:r>
+        <w:rPr>
+          <w:rFonts w:ascii="Times New Roman" w:eastAsia="標楷體" w:hAnsi="Times New Roman" w:hint="eastAsia"/>
+          <w:color w:val="0070C0"/>
+          <w:lang w:bidi="he-IL"/>
+        </w:rPr>
+        <w:t>讀取</w:t>
+      </w:r>
+      <w:r>
+        <w:rPr>
+          <w:rFonts w:ascii="Times New Roman" w:eastAsia="標楷體" w:hAnsi="Times New Roman" w:hint="eastAsia"/>
+          <w:color w:val="0070C0"/>
+          <w:lang w:bidi="he-IL"/>
+        </w:rPr>
+        <w:t>function field</w:t>
+      </w:r>
+      <w:r>
+        <w:rPr>
+          <w:rFonts w:ascii="Times New Roman" w:eastAsia="標楷體" w:hAnsi="Times New Roman" w:hint="eastAsia"/>
+          <w:color w:val="0070C0"/>
+          <w:lang w:bidi="he-IL"/>
+        </w:rPr>
+        <w:t>才知道要做</w:t>
+      </w:r>
+      <w:r>
+        <w:rPr>
+          <w:rFonts w:ascii="Times New Roman" w:eastAsia="標楷體" w:hAnsi="Times New Roman" w:hint="eastAsia"/>
+          <w:color w:val="0070C0"/>
+          <w:lang w:bidi="he-IL"/>
+        </w:rPr>
+        <w:t>jr</w:t>
+      </w:r>
+      <w:r>
+        <w:rPr>
+          <w:rFonts w:ascii="Times New Roman" w:eastAsia="標楷體" w:hAnsi="Times New Roman" w:hint="eastAsia"/>
+          <w:color w:val="0070C0"/>
+          <w:lang w:bidi="he-IL"/>
+        </w:rPr>
+        <w:t>，因此多設了一條</w:t>
+      </w:r>
+      <w:r>
+        <w:rPr>
+          <w:rFonts w:ascii="Times New Roman" w:eastAsia="標楷體" w:hAnsi="Times New Roman" w:hint="eastAsia"/>
+          <w:color w:val="0070C0"/>
+          <w:lang w:bidi="he-IL"/>
+        </w:rPr>
+        <w:t>jr_ctrl</w:t>
+      </w:r>
+      <w:r>
+        <w:rPr>
+          <w:rFonts w:ascii="Times New Roman" w:eastAsia="標楷體" w:hAnsi="Times New Roman" w:hint="eastAsia"/>
+          <w:color w:val="0070C0"/>
+          <w:lang w:bidi="he-IL"/>
+        </w:rPr>
+        <w:t>控制</w:t>
+      </w:r>
+      <w:r>
+        <w:rPr>
+          <w:rFonts w:ascii="Times New Roman" w:eastAsia="標楷體" w:hAnsi="Times New Roman" w:hint="eastAsia"/>
+          <w:color w:val="0070C0"/>
+          <w:lang w:bidi="he-IL"/>
+        </w:rPr>
+        <w:t>mux</w:t>
+      </w:r>
+      <w:r>
+        <w:rPr>
+          <w:rFonts w:ascii="Times New Roman" w:eastAsia="標楷體" w:hAnsi="Times New Roman" w:hint="eastAsia"/>
+          <w:color w:val="0070C0"/>
+          <w:lang w:bidi="he-IL"/>
+        </w:rPr>
+        <w:t>，使得</w:t>
+      </w:r>
+      <w:r>
+        <w:rPr>
+          <w:rFonts w:ascii="Times New Roman" w:eastAsia="標楷體" w:hAnsi="Times New Roman" w:hint="eastAsia"/>
+          <w:color w:val="0070C0"/>
+          <w:lang w:bidi="he-IL"/>
+        </w:rPr>
+        <w:t>pc</w:t>
+      </w:r>
+      <w:r>
+        <w:rPr>
+          <w:rFonts w:ascii="Times New Roman" w:eastAsia="標楷體" w:hAnsi="Times New Roman" w:hint="eastAsia"/>
+          <w:color w:val="0070C0"/>
+          <w:lang w:bidi="he-IL"/>
+        </w:rPr>
+        <w:t>為</w:t>
+      </w:r>
+      <w:r>
+        <w:rPr>
+          <w:rFonts w:ascii="Times New Roman" w:eastAsia="標楷體" w:hAnsi="Times New Roman" w:hint="eastAsia"/>
+          <w:color w:val="0070C0"/>
+          <w:lang w:bidi="he-IL"/>
+        </w:rPr>
+        <w:t>reg[rs]</w:t>
+      </w:r>
+      <w:r>
+        <w:rPr>
+          <w:rFonts w:ascii="Times New Roman" w:eastAsia="標楷體" w:hAnsi="Times New Roman" w:hint="eastAsia"/>
+          <w:color w:val="0070C0"/>
+          <w:lang w:bidi="he-IL"/>
+        </w:rPr>
+        <w:t>存放的下一個</w:t>
+      </w:r>
+      <w:r>
+        <w:rPr>
+          <w:rFonts w:ascii="Times New Roman" w:eastAsia="標楷體" w:hAnsi="Times New Roman" w:hint="eastAsia"/>
+          <w:color w:val="0070C0"/>
+          <w:lang w:bidi="he-IL"/>
+        </w:rPr>
+        <w:t>instruction</w:t>
+      </w:r>
+      <w:r>
+        <w:rPr>
+          <w:rFonts w:ascii="Times New Roman" w:eastAsia="標楷體" w:hAnsi="Times New Roman" w:hint="eastAsia"/>
+          <w:color w:val="0070C0"/>
+          <w:lang w:bidi="he-IL"/>
+        </w:rPr>
+        <w:t>的位址。</w:t>
       </w:r>
     </w:p>
     <w:p>
@@ -87,6 +2192,375 @@
         <w:rPr>
           <w:rFonts w:ascii="Times New Roman" w:eastAsia="標楷體" w:hAnsi="Times New Roman"/>
           <w:b/>
+          <w:sz w:val="32"/>
+          <w:lang w:bidi="he-IL"/>
+        </w:rPr>
+      </w:pPr>
+      <w:r>
+        <w:rPr>
+          <w:rFonts w:ascii="Times New Roman" w:eastAsia="標楷體" w:hAnsi="Times New Roman"/>
+          <w:b/>
+          <w:sz w:val="32"/>
+          <w:lang w:bidi="he-IL"/>
+        </w:rPr>
+        <w:t>Problems encountered and solutions:</w:t>
+      </w:r>
+    </w:p>
+    <w:p>
+      <w:pPr>
+        <w:ind w:leftChars="177" w:left="425" w:firstLineChars="177" w:firstLine="425"/>
+        <w:rPr>
+          <w:rFonts w:ascii="Times New Roman" w:eastAsia="標楷體" w:hAnsi="Times New Roman" w:hint="eastAsia"/>
+          <w:color w:val="0070C0"/>
+          <w:lang w:bidi="he-IL"/>
+        </w:rPr>
+      </w:pPr>
+      <w:r>
+        <w:rPr>
+          <w:rFonts w:ascii="Times New Roman" w:eastAsia="標楷體" w:hAnsi="Times New Roman" w:hint="eastAsia"/>
+          <w:color w:val="0070C0"/>
+          <w:lang w:bidi="he-IL"/>
+        </w:rPr>
+        <w:t>branch</w:t>
+      </w:r>
+      <w:r>
+        <w:rPr>
+          <w:rFonts w:ascii="Times New Roman" w:eastAsia="標楷體" w:hAnsi="Times New Roman" w:hint="eastAsia"/>
+          <w:color w:val="0070C0"/>
+          <w:lang w:bidi="he-IL"/>
+        </w:rPr>
+        <w:t>有很多種類型</w:t>
+      </w:r>
+      <w:r>
+        <w:rPr>
+          <w:rFonts w:ascii="Times New Roman" w:eastAsia="標楷體" w:hAnsi="Times New Roman" w:hint="eastAsia"/>
+          <w:color w:val="0070C0"/>
+          <w:lang w:bidi="he-IL"/>
+        </w:rPr>
+        <w:t>，雖然都是做</w:t>
+      </w:r>
+      <w:r>
+        <w:rPr>
+          <w:rFonts w:ascii="Times New Roman" w:eastAsia="標楷體" w:hAnsi="Times New Roman" w:hint="eastAsia"/>
+          <w:color w:val="0070C0"/>
+          <w:lang w:bidi="he-IL"/>
+        </w:rPr>
+        <w:t>ALU</w:t>
+      </w:r>
+      <w:r>
+        <w:rPr>
+          <w:rFonts w:ascii="Times New Roman" w:eastAsia="標楷體" w:hAnsi="Times New Roman" w:hint="eastAsia"/>
+          <w:color w:val="0070C0"/>
+          <w:lang w:bidi="he-IL"/>
+        </w:rPr>
+        <w:t>的減法，但對結果的判斷</w:t>
+      </w:r>
+      <w:r>
+        <w:rPr>
+          <w:rFonts w:ascii="Times New Roman" w:eastAsia="標楷體" w:hAnsi="Times New Roman" w:hint="eastAsia"/>
+          <w:color w:val="0070C0"/>
+          <w:lang w:bidi="he-IL"/>
+        </w:rPr>
+        <w:t>(</w:t>
+      </w:r>
+      <w:r>
+        <w:rPr>
+          <w:rFonts w:ascii="Times New Roman" w:eastAsia="標楷體" w:hAnsi="Times New Roman" w:hint="eastAsia"/>
+          <w:color w:val="0070C0"/>
+          <w:lang w:bidi="he-IL"/>
+        </w:rPr>
+        <w:t>原圖中的問號處</w:t>
+      </w:r>
+      <w:r>
+        <w:rPr>
+          <w:rFonts w:ascii="Times New Roman" w:eastAsia="標楷體" w:hAnsi="Times New Roman" w:hint="eastAsia"/>
+          <w:color w:val="0070C0"/>
+          <w:lang w:bidi="he-IL"/>
+        </w:rPr>
+        <w:t>)</w:t>
+      </w:r>
+      <w:r>
+        <w:rPr>
+          <w:rFonts w:ascii="Times New Roman" w:eastAsia="標楷體" w:hAnsi="Times New Roman" w:hint="eastAsia"/>
+          <w:color w:val="0070C0"/>
+          <w:lang w:bidi="he-IL"/>
+        </w:rPr>
+        <w:t>會依不同的</w:t>
+      </w:r>
+      <w:r>
+        <w:rPr>
+          <w:rFonts w:ascii="Times New Roman" w:eastAsia="標楷體" w:hAnsi="Times New Roman" w:hint="eastAsia"/>
+          <w:color w:val="0070C0"/>
+          <w:lang w:bidi="he-IL"/>
+        </w:rPr>
+        <w:t>branch</w:t>
+      </w:r>
+      <w:r>
+        <w:rPr>
+          <w:rFonts w:ascii="Times New Roman" w:eastAsia="標楷體" w:hAnsi="Times New Roman" w:hint="eastAsia"/>
+          <w:color w:val="0070C0"/>
+          <w:lang w:bidi="he-IL"/>
+        </w:rPr>
+        <w:t>有不同的需求，需要稍微思考。</w:t>
+      </w:r>
+    </w:p>
+    <w:p>
+      <w:pPr>
+        <w:ind w:leftChars="177" w:left="425" w:firstLineChars="177" w:firstLine="425"/>
+        <w:rPr>
+          <w:rFonts w:ascii="Times New Roman" w:eastAsia="標楷體" w:hAnsi="Times New Roman" w:hint="eastAsia"/>
+          <w:color w:val="0070C0"/>
+          <w:lang w:bidi="he-IL"/>
+        </w:rPr>
+      </w:pPr>
+      <w:r>
+        <w:rPr>
+          <w:rFonts w:ascii="Times New Roman" w:eastAsia="標楷體" w:hAnsi="Times New Roman" w:hint="eastAsia"/>
+          <w:color w:val="0070C0"/>
+          <w:lang w:bidi="he-IL"/>
+        </w:rPr>
+        <w:t>jump</w:t>
+      </w:r>
+      <w:r>
+        <w:rPr>
+          <w:rFonts w:ascii="Times New Roman" w:eastAsia="標楷體" w:hAnsi="Times New Roman" w:hint="eastAsia"/>
+          <w:color w:val="0070C0"/>
+          <w:lang w:bidi="he-IL"/>
+        </w:rPr>
+        <w:t>指令的文字敘述要求和附圖不相同，後來商訂好決定統一依直觀想法要做</w:t>
+      </w:r>
+      <w:r>
+        <w:rPr>
+          <w:rFonts w:ascii="Times New Roman" w:eastAsia="標楷體" w:hAnsi="Times New Roman" w:hint="eastAsia"/>
+          <w:color w:val="0070C0"/>
+          <w:lang w:bidi="he-IL"/>
+        </w:rPr>
+        <w:t>jump</w:t>
+      </w:r>
+      <w:r>
+        <w:rPr>
+          <w:rFonts w:ascii="Times New Roman" w:eastAsia="標楷體" w:hAnsi="Times New Roman" w:hint="eastAsia"/>
+          <w:color w:val="0070C0"/>
+          <w:lang w:bidi="he-IL"/>
+        </w:rPr>
+        <w:t>時</w:t>
+      </w:r>
+      <w:r>
+        <w:rPr>
+          <w:rFonts w:ascii="Times New Roman" w:eastAsia="標楷體" w:hAnsi="Times New Roman" w:hint="eastAsia"/>
+          <w:color w:val="0070C0"/>
+          <w:lang w:bidi="he-IL"/>
+        </w:rPr>
+        <w:t>Control</w:t>
+      </w:r>
+      <w:r>
+        <w:rPr>
+          <w:rFonts w:ascii="Times New Roman" w:eastAsia="標楷體" w:hAnsi="Times New Roman" w:hint="eastAsia"/>
+          <w:color w:val="0070C0"/>
+          <w:lang w:bidi="he-IL"/>
+        </w:rPr>
+        <w:t>給</w:t>
+      </w:r>
+      <w:r>
+        <w:rPr>
+          <w:rFonts w:ascii="Times New Roman" w:eastAsia="標楷體" w:hAnsi="Times New Roman" w:hint="eastAsia"/>
+          <w:color w:val="0070C0"/>
+          <w:lang w:bidi="he-IL"/>
+        </w:rPr>
+        <w:t>1</w:t>
+      </w:r>
+      <w:r>
+        <w:rPr>
+          <w:rFonts w:ascii="Times New Roman" w:eastAsia="標楷體" w:hAnsi="Times New Roman" w:hint="eastAsia"/>
+          <w:color w:val="0070C0"/>
+          <w:lang w:bidi="he-IL"/>
+        </w:rPr>
+        <w:t>。</w:t>
+      </w:r>
+    </w:p>
+    <w:p>
+      <w:pPr>
+        <w:ind w:leftChars="177" w:left="425" w:firstLineChars="177" w:firstLine="425"/>
+        <w:rPr>
+          <w:rFonts w:ascii="Times New Roman" w:eastAsia="標楷體" w:hAnsi="Times New Roman" w:hint="eastAsia"/>
+          <w:color w:val="0070C0"/>
+          <w:lang w:bidi="he-IL"/>
+        </w:rPr>
+      </w:pPr>
+      <w:r>
+        <w:rPr>
+          <w:rFonts w:ascii="Times New Roman" w:eastAsia="標楷體" w:hAnsi="Times New Roman" w:hint="eastAsia"/>
+          <w:color w:val="0070C0"/>
+          <w:lang w:bidi="he-IL"/>
+        </w:rPr>
+        <w:t>覺得</w:t>
+      </w:r>
+      <w:r>
+        <w:rPr>
+          <w:rFonts w:ascii="Times New Roman" w:eastAsia="標楷體" w:hAnsi="Times New Roman" w:hint="eastAsia"/>
+          <w:color w:val="0070C0"/>
+          <w:lang w:bidi="he-IL"/>
+        </w:rPr>
+        <w:t>jr</w:t>
+      </w:r>
+      <w:r>
+        <w:rPr>
+          <w:rFonts w:ascii="Times New Roman" w:eastAsia="標楷體" w:hAnsi="Times New Roman" w:hint="eastAsia"/>
+          <w:color w:val="0070C0"/>
+          <w:lang w:bidi="he-IL"/>
+        </w:rPr>
+        <w:t>算是比較特別的指令，需要讀取</w:t>
+      </w:r>
+      <w:r>
+        <w:rPr>
+          <w:rFonts w:ascii="Times New Roman" w:eastAsia="標楷體" w:hAnsi="Times New Roman" w:hint="eastAsia"/>
+          <w:color w:val="0070C0"/>
+          <w:lang w:bidi="he-IL"/>
+        </w:rPr>
+        <w:t>Register</w:t>
+      </w:r>
+      <w:r>
+        <w:rPr>
+          <w:rFonts w:ascii="Times New Roman" w:eastAsia="標楷體" w:hAnsi="Times New Roman" w:hint="eastAsia"/>
+          <w:color w:val="0070C0"/>
+          <w:lang w:bidi="he-IL"/>
+        </w:rPr>
+        <w:t>中的值，並在</w:t>
+      </w:r>
+      <w:r>
+        <w:rPr>
+          <w:rFonts w:ascii="Times New Roman" w:eastAsia="標楷體" w:hAnsi="Times New Roman" w:hint="eastAsia"/>
+          <w:color w:val="0070C0"/>
+          <w:lang w:bidi="he-IL"/>
+        </w:rPr>
+        <w:t>ALU control</w:t>
+      </w:r>
+      <w:r>
+        <w:rPr>
+          <w:rFonts w:ascii="Times New Roman" w:eastAsia="標楷體" w:hAnsi="Times New Roman" w:hint="eastAsia"/>
+          <w:color w:val="0070C0"/>
+          <w:lang w:bidi="he-IL"/>
+        </w:rPr>
+        <w:t>才知道要做</w:t>
+      </w:r>
+      <w:r>
+        <w:rPr>
+          <w:rFonts w:ascii="Times New Roman" w:eastAsia="標楷體" w:hAnsi="Times New Roman" w:hint="eastAsia"/>
+          <w:color w:val="0070C0"/>
+          <w:lang w:bidi="he-IL"/>
+        </w:rPr>
+        <w:t>jump</w:t>
+      </w:r>
+      <w:r>
+        <w:rPr>
+          <w:rFonts w:ascii="Times New Roman" w:eastAsia="標楷體" w:hAnsi="Times New Roman" w:hint="eastAsia"/>
+          <w:color w:val="0070C0"/>
+          <w:lang w:bidi="he-IL"/>
+        </w:rPr>
+        <w:t>，因此要多接一些線和</w:t>
+      </w:r>
+      <w:r>
+        <w:rPr>
+          <w:rFonts w:ascii="Times New Roman" w:eastAsia="標楷體" w:hAnsi="Times New Roman" w:hint="eastAsia"/>
+          <w:color w:val="0070C0"/>
+          <w:lang w:bidi="he-IL"/>
+        </w:rPr>
+        <w:t>mux</w:t>
+      </w:r>
+      <w:r>
+        <w:rPr>
+          <w:rFonts w:ascii="Times New Roman" w:eastAsia="標楷體" w:hAnsi="Times New Roman" w:hint="eastAsia"/>
+          <w:color w:val="0070C0"/>
+          <w:lang w:bidi="he-IL"/>
+        </w:rPr>
+        <w:t>；或是判斷時直接拿出</w:t>
+      </w:r>
+      <w:r>
+        <w:rPr>
+          <w:rFonts w:ascii="Times New Roman" w:eastAsia="標楷體" w:hAnsi="Times New Roman" w:hint="eastAsia"/>
+          <w:color w:val="0070C0"/>
+          <w:lang w:bidi="he-IL"/>
+        </w:rPr>
+        <w:t>function field</w:t>
+      </w:r>
+      <w:r>
+        <w:rPr>
+          <w:rFonts w:ascii="Times New Roman" w:eastAsia="標楷體" w:hAnsi="Times New Roman" w:hint="eastAsia"/>
+          <w:color w:val="0070C0"/>
+          <w:lang w:bidi="he-IL"/>
+        </w:rPr>
+        <w:t>做比對確定是</w:t>
+      </w:r>
+      <w:r>
+        <w:rPr>
+          <w:rFonts w:ascii="Times New Roman" w:eastAsia="標楷體" w:hAnsi="Times New Roman" w:hint="eastAsia"/>
+          <w:color w:val="0070C0"/>
+          <w:lang w:bidi="he-IL"/>
+        </w:rPr>
+        <w:t>jr</w:t>
+      </w:r>
+      <w:r>
+        <w:rPr>
+          <w:rFonts w:ascii="Times New Roman" w:eastAsia="標楷體" w:hAnsi="Times New Roman" w:hint="eastAsia"/>
+          <w:color w:val="0070C0"/>
+          <w:lang w:bidi="he-IL"/>
+        </w:rPr>
+        <w:t>。必須</w:t>
+      </w:r>
+      <w:r>
+        <w:rPr>
+          <w:rFonts w:ascii="Times New Roman" w:eastAsia="標楷體" w:hAnsi="Times New Roman" w:hint="eastAsia"/>
+          <w:color w:val="0070C0"/>
+          <w:lang w:bidi="he-IL"/>
+        </w:rPr>
+        <w:t>先思考和畫出</w:t>
+      </w:r>
+      <w:r>
+        <w:rPr>
+          <w:rFonts w:ascii="Times New Roman" w:eastAsia="標楷體" w:hAnsi="Times New Roman" w:hint="eastAsia"/>
+          <w:color w:val="0070C0"/>
+          <w:lang w:bidi="he-IL"/>
+        </w:rPr>
+        <w:t>diagram</w:t>
+      </w:r>
+      <w:r>
+        <w:rPr>
+          <w:rFonts w:ascii="Times New Roman" w:eastAsia="標楷體" w:hAnsi="Times New Roman" w:hint="eastAsia"/>
+          <w:color w:val="0070C0"/>
+          <w:lang w:bidi="he-IL"/>
+        </w:rPr>
+        <w:t>才比較知道該如何做，分組作業也能</w:t>
+      </w:r>
+      <w:r>
+        <w:rPr>
+          <w:rFonts w:ascii="Times New Roman" w:eastAsia="標楷體" w:hAnsi="Times New Roman" w:hint="eastAsia"/>
+          <w:color w:val="0070C0"/>
+          <w:lang w:bidi="he-IL"/>
+        </w:rPr>
+        <w:t>更好</w:t>
+      </w:r>
+      <w:r>
+        <w:rPr>
+          <w:rFonts w:ascii="Times New Roman" w:eastAsia="標楷體" w:hAnsi="Times New Roman" w:hint="eastAsia"/>
+          <w:color w:val="0070C0"/>
+          <w:lang w:bidi="he-IL"/>
+        </w:rPr>
+        <w:t>地</w:t>
+      </w:r>
+      <w:r>
+        <w:rPr>
+          <w:rFonts w:ascii="Times New Roman" w:eastAsia="標楷體" w:hAnsi="Times New Roman" w:hint="eastAsia"/>
+          <w:color w:val="0070C0"/>
+          <w:lang w:bidi="he-IL"/>
+        </w:rPr>
+        <w:t>進行。</w:t>
+      </w:r>
+    </w:p>
+    <w:p>
+      <w:pPr>
+        <w:rPr>
+          <w:rFonts w:ascii="Times New Roman" w:eastAsia="標楷體" w:hAnsi="Times New Roman"/>
+          <w:b/>
           <w:lang w:bidi="he-IL"/>
         </w:rPr>
       </w:pPr>
@@ -107,8 +2581,124 @@
           <w:sz w:val="32"/>
           <w:lang w:bidi="he-IL"/>
         </w:rPr>
-        <w:t>Detailed description of the implementation:</w:t>
-      </w:r>
+        <w:t>Lesson learnt (if any):</w:t>
+      </w:r>
+    </w:p>
+    <w:p>
+      <w:pPr>
+        <w:ind w:leftChars="177" w:left="425" w:firstLineChars="177" w:firstLine="425"/>
+        <w:rPr>
+          <w:rFonts w:ascii="Times New Roman" w:eastAsia="標楷體" w:hAnsi="Times New Roman" w:hint="eastAsia"/>
+          <w:color w:val="0070C0"/>
+          <w:lang w:bidi="he-IL"/>
+        </w:rPr>
+      </w:pPr>
+      <w:r>
+        <w:rPr>
+          <w:rFonts w:ascii="Times New Roman" w:eastAsia="標楷體" w:hAnsi="Times New Roman" w:hint="eastAsia"/>
+          <w:color w:val="0070C0"/>
+          <w:lang w:bidi="he-IL"/>
+        </w:rPr>
+        <w:t>對</w:t>
+      </w:r>
+      <w:r>
+        <w:rPr>
+          <w:rFonts w:ascii="Times New Roman" w:eastAsia="標楷體" w:hAnsi="Times New Roman" w:hint="eastAsia"/>
+          <w:color w:val="0070C0"/>
+          <w:lang w:bidi="he-IL"/>
+        </w:rPr>
+        <w:t>branch</w:t>
+      </w:r>
+      <w:r>
+        <w:rPr>
+          <w:rFonts w:ascii="Times New Roman" w:eastAsia="標楷體" w:hAnsi="Times New Roman" w:hint="eastAsia"/>
+          <w:color w:val="0070C0"/>
+          <w:lang w:bidi="he-IL"/>
+        </w:rPr>
+        <w:t>、</w:t>
+      </w:r>
+      <w:r>
+        <w:rPr>
+          <w:rFonts w:ascii="Times New Roman" w:eastAsia="標楷體" w:hAnsi="Times New Roman" w:hint="eastAsia"/>
+          <w:color w:val="0070C0"/>
+          <w:lang w:bidi="he-IL"/>
+        </w:rPr>
+        <w:t>jal</w:t>
+      </w:r>
+      <w:r>
+        <w:rPr>
+          <w:rFonts w:ascii="Times New Roman" w:eastAsia="標楷體" w:hAnsi="Times New Roman" w:hint="eastAsia"/>
+          <w:color w:val="0070C0"/>
+          <w:lang w:bidi="he-IL"/>
+        </w:rPr>
+        <w:t>、</w:t>
+      </w:r>
+      <w:r>
+        <w:rPr>
+          <w:rFonts w:ascii="Times New Roman" w:eastAsia="標楷體" w:hAnsi="Times New Roman" w:hint="eastAsia"/>
+          <w:color w:val="0070C0"/>
+          <w:lang w:bidi="he-IL"/>
+        </w:rPr>
+        <w:t>jr</w:t>
+      </w:r>
+      <w:r>
+        <w:rPr>
+          <w:rFonts w:ascii="Times New Roman" w:eastAsia="標楷體" w:hAnsi="Times New Roman" w:hint="eastAsia"/>
+          <w:color w:val="0070C0"/>
+          <w:lang w:bidi="he-IL"/>
+        </w:rPr>
+        <w:t>有更深刻的認識，畫了</w:t>
+      </w:r>
+      <w:r>
+        <w:rPr>
+          <w:rFonts w:ascii="Times New Roman" w:eastAsia="標楷體" w:hAnsi="Times New Roman" w:hint="eastAsia"/>
+          <w:color w:val="0070C0"/>
+          <w:lang w:bidi="he-IL"/>
+        </w:rPr>
+        <w:t>diagram</w:t>
+      </w:r>
+      <w:r>
+        <w:rPr>
+          <w:rFonts w:ascii="Times New Roman" w:eastAsia="標楷體" w:hAnsi="Times New Roman" w:hint="eastAsia"/>
+          <w:color w:val="0070C0"/>
+          <w:lang w:bidi="he-IL"/>
+        </w:rPr>
+        <w:t>接過一次線也更了解他的運作方式了。寫過</w:t>
+      </w:r>
+      <w:r>
+        <w:rPr>
+          <w:rFonts w:ascii="Times New Roman" w:eastAsia="標楷體" w:hAnsi="Times New Roman" w:hint="eastAsia"/>
+          <w:color w:val="0070C0"/>
+          <w:lang w:bidi="he-IL"/>
+        </w:rPr>
+        <w:t>mips code</w:t>
+      </w:r>
+      <w:r>
+        <w:rPr>
+          <w:rFonts w:ascii="Times New Roman" w:eastAsia="標楷體" w:hAnsi="Times New Roman" w:hint="eastAsia"/>
+          <w:color w:val="0070C0"/>
+          <w:lang w:bidi="he-IL"/>
+        </w:rPr>
+        <w:t>轉</w:t>
+      </w:r>
+      <w:r>
+        <w:rPr>
+          <w:rFonts w:ascii="Times New Roman" w:eastAsia="標楷體" w:hAnsi="Times New Roman" w:hint="eastAsia"/>
+          <w:color w:val="0070C0"/>
+          <w:lang w:bidi="he-IL"/>
+        </w:rPr>
+        <w:t>machine code</w:t>
+      </w:r>
+      <w:r>
+        <w:rPr>
+          <w:rFonts w:ascii="Times New Roman" w:eastAsia="標楷體" w:hAnsi="Times New Roman" w:hint="eastAsia"/>
+          <w:color w:val="0070C0"/>
+          <w:lang w:bidi="he-IL"/>
+        </w:rPr>
+        <w:t>後，也了解到兩者之間的關係了。</w:t>
+      </w:r>
+      <w:bookmarkStart w:id="0" w:name="_GoBack"/>
+      <w:bookmarkEnd w:id="0"/>
     </w:p>
     <w:p>
       <w:pPr>
@@ -128,88 +2718,117 @@
         </w:rPr>
       </w:pPr>
     </w:p>
-    <w:p>
-      <w:pPr>
-        <w:rPr>
-          <w:rFonts w:ascii="Times New Roman" w:eastAsia="標楷體" w:hAnsi="Times New Roman"/>
-          <w:b/>
-          <w:sz w:val="32"/>
-          <w:lang w:bidi="he-IL"/>
-        </w:rPr>
-      </w:pPr>
-      <w:r>
-        <w:rPr>
-          <w:rFonts w:ascii="Times New Roman" w:eastAsia="標楷體" w:hAnsi="Times New Roman"/>
-          <w:b/>
-          <w:sz w:val="32"/>
-          <w:lang w:bidi="he-IL"/>
-        </w:rPr>
-        <w:t>Problems encountered and solutions:</w:t>
-      </w:r>
-    </w:p>
-    <w:p>
-      <w:pPr>
-        <w:rPr>
-          <w:rFonts w:ascii="Times New Roman" w:eastAsia="標楷體" w:hAnsi="Times New Roman"/>
-          <w:b/>
-          <w:lang w:bidi="he-IL"/>
-        </w:rPr>
-      </w:pPr>
-    </w:p>
-    <w:p>
-      <w:pPr>
-        <w:rPr>
-          <w:rFonts w:ascii="Times New Roman" w:eastAsia="標楷體" w:hAnsi="Times New Roman"/>
-          <w:b/>
-          <w:lang w:bidi="he-IL"/>
-        </w:rPr>
-      </w:pPr>
-    </w:p>
-    <w:p>
-      <w:pPr>
-        <w:rPr>
-          <w:rFonts w:ascii="Times New Roman" w:eastAsia="標楷體" w:hAnsi="Times New Roman"/>
-          <w:b/>
-          <w:sz w:val="32"/>
-          <w:lang w:bidi="he-IL"/>
-        </w:rPr>
-      </w:pPr>
-      <w:r>
-        <w:rPr>
-          <w:rFonts w:ascii="Times New Roman" w:eastAsia="標楷體" w:hAnsi="Times New Roman"/>
-          <w:b/>
-          <w:sz w:val="32"/>
-          <w:lang w:bidi="he-IL"/>
-        </w:rPr>
-        <w:t>Lesson learnt (if any):</w:t>
-      </w:r>
-    </w:p>
-    <w:p>
-      <w:pPr>
-        <w:rPr>
-          <w:rFonts w:ascii="Times New Roman" w:eastAsia="標楷體" w:hAnsi="Times New Roman"/>
-          <w:b/>
-          <w:lang w:bidi="he-IL"/>
-        </w:rPr>
-      </w:pPr>
-    </w:p>
-    <w:p>
-      <w:pPr>
-        <w:rPr>
-          <w:rFonts w:ascii="Times New Roman" w:eastAsia="標楷體" w:hAnsi="Times New Roman"/>
-          <w:b/>
-          <w:lang w:bidi="he-IL"/>
-        </w:rPr>
-      </w:pPr>
-    </w:p>
     <w:sectPr>
       <w:pgSz w:w="11906" w:h="16838"/>
-      <w:pgMar w:top="1440" w:right="1800" w:bottom="1440" w:left="1800" w:header="851" w:footer="992" w:gutter="0"/>
+      <w:pgMar w:top="1440" w:right="1080" w:bottom="1440" w:left="1080" w:header="851" w:footer="992" w:gutter="0"/>
       <w:cols w:space="425"/>
       <w:docGrid w:type="lines" w:linePitch="360"/>
     </w:sectPr>
   </w:body>
 </w:document>
+</file>
+
+<file path=word/numbering.xml><?xml version="1.0" encoding="utf-8"?>
+<w:numbering xmlns:wpc="http://schemas.microsoft.com/office/word/2010/wordprocessingCanvas" xmlns:mo="http://schemas.microsoft.com/office/mac/office/2008/main" xmlns:mc="http://schemas.openxmlformats.org/markup-compatibility/2006" xmlns:mv="urn:schemas-microsoft-com:mac:vml" xmlns:o="urn:schemas-microsoft-com:office:office" xmlns:r="http://schemas.openxmlformats.org/officeDocument/2006/relationships" xmlns:m="http://schemas.openxmlformats.org/officeDocument/2006/math" xmlns:v="urn:schemas-microsoft-com:vml" xmlns:wp14="http://schemas.microsoft.com/office/word/2010/wordprocessingDrawing" xmlns:wp="http://schemas.openxmlformats.org/drawingml/2006/wordprocessingDrawing" xmlns:w10="urn:schemas-microsoft-com:office:word" xmlns:w="http://schemas.openxmlformats.org/wordprocessingml/2006/main" xmlns:w14="http://schemas.microsoft.com/office/word/2010/wordml" xmlns:w15="http://schemas.microsoft.com/office/word/2012/wordml" xmlns:wpg="http://schemas.microsoft.com/office/word/2010/wordprocessingGroup" xmlns:wpi="http://schemas.microsoft.com/office/word/2010/wordprocessingInk" xmlns:wne="http://schemas.microsoft.com/office/word/2006/wordml" xmlns:wps="http://schemas.microsoft.com/office/word/2010/wordprocessingShape" mc:Ignorable="w14 w15 wp14">
+  <w:abstractNum w:abstractNumId="0">
+    <w:nsid w:val="396B7CB0"/>
+    <w:multiLevelType w:val="hybridMultilevel"/>
+    <w:tmpl w:val="7FA453B0"/>
+    <w:lvl w:ilvl="0" w:tplc="0409000F">
+      <w:start w:val="1"/>
+      <w:numFmt w:val="decimal"/>
+      <w:lvlText w:val="%1."/>
+      <w:lvlJc w:val="left"/>
+      <w:pPr>
+        <w:ind w:left="480" w:hanging="480"/>
+      </w:pPr>
+    </w:lvl>
+    <w:lvl w:ilvl="1" w:tplc="04090019">
+      <w:start w:val="1"/>
+      <w:numFmt w:val="ideographTraditional"/>
+      <w:lvlText w:val="%2、"/>
+      <w:lvlJc w:val="left"/>
+      <w:pPr>
+        <w:ind w:left="960" w:hanging="480"/>
+      </w:pPr>
+      <w:rPr>
+        <w:rFonts w:ascii="新細明體" w:eastAsia="新細明體" w:hAnsi="新細明體" w:hint="eastAsia"/>
+      </w:rPr>
+    </w:lvl>
+    <w:lvl w:ilvl="2" w:tplc="0409001B" w:tentative="1">
+      <w:start w:val="1"/>
+      <w:numFmt w:val="lowerRoman"/>
+      <w:lvlText w:val="%3."/>
+      <w:lvlJc w:val="right"/>
+      <w:pPr>
+        <w:ind w:left="1440" w:hanging="480"/>
+      </w:pPr>
+    </w:lvl>
+    <w:lvl w:ilvl="3" w:tplc="0409000F" w:tentative="1">
+      <w:start w:val="1"/>
+      <w:numFmt w:val="decimal"/>
+      <w:lvlText w:val="%4."/>
+      <w:lvlJc w:val="left"/>
+      <w:pPr>
+        <w:ind w:left="1920" w:hanging="480"/>
+      </w:pPr>
+    </w:lvl>
+    <w:lvl w:ilvl="4" w:tplc="04090019" w:tentative="1">
+      <w:start w:val="1"/>
+      <w:numFmt w:val="ideographTraditional"/>
+      <w:lvlText w:val="%5、"/>
+      <w:lvlJc w:val="left"/>
+      <w:pPr>
+        <w:ind w:left="2400" w:hanging="480"/>
+      </w:pPr>
+      <w:rPr>
+        <w:rFonts w:ascii="新細明體" w:eastAsia="新細明體" w:hAnsi="新細明體" w:hint="eastAsia"/>
+      </w:rPr>
+    </w:lvl>
+    <w:lvl w:ilvl="5" w:tplc="0409001B" w:tentative="1">
+      <w:start w:val="1"/>
+      <w:numFmt w:val="lowerRoman"/>
+      <w:lvlText w:val="%6."/>
+      <w:lvlJc w:val="right"/>
+      <w:pPr>
+        <w:ind w:left="2880" w:hanging="480"/>
+      </w:pPr>
+    </w:lvl>
+    <w:lvl w:ilvl="6" w:tplc="0409000F" w:tentative="1">
+      <w:start w:val="1"/>
+      <w:numFmt w:val="decimal"/>
+      <w:lvlText w:val="%7."/>
+      <w:lvlJc w:val="left"/>
+      <w:pPr>
+        <w:ind w:left="3360" w:hanging="480"/>
+      </w:pPr>
+    </w:lvl>
+    <w:lvl w:ilvl="7" w:tplc="04090019" w:tentative="1">
+      <w:start w:val="1"/>
+      <w:numFmt w:val="ideographTraditional"/>
+      <w:lvlText w:val="%8、"/>
+      <w:lvlJc w:val="left"/>
+      <w:pPr>
+        <w:ind w:left="3840" w:hanging="480"/>
+      </w:pPr>
+      <w:rPr>
+        <w:rFonts w:ascii="新細明體" w:eastAsia="新細明體" w:hAnsi="新細明體" w:hint="eastAsia"/>
+      </w:rPr>
+    </w:lvl>
+    <w:lvl w:ilvl="8" w:tplc="0409001B" w:tentative="1">
+      <w:start w:val="1"/>
+      <w:numFmt w:val="lowerRoman"/>
+      <w:lvlText w:val="%9."/>
+      <w:lvlJc w:val="right"/>
+      <w:pPr>
+        <w:ind w:left="4320" w:hanging="480"/>
+      </w:pPr>
+    </w:lvl>
+  </w:abstractNum>
+  <w:num w:numId="1">
+    <w:abstractNumId w:val="0"/>
+  </w:num>
+</w:numbering>
 </file>
 
 <file path=word/styles.xml><?xml version="1.0" encoding="utf-8"?>
@@ -223,7 +2842,7 @@
     </w:rPrDefault>
     <w:pPrDefault/>
   </w:docDefaults>
-  <w:latentStyles w:defLockedState="0" w:defUIPriority="99" w:defSemiHidden="0" w:defUnhideWhenUsed="0" w:defQFormat="0" w:count="371">
+  <w:latentStyles w:defLockedState="0" w:defUIPriority="99" w:defSemiHidden="0" w:defUnhideWhenUsed="0" w:defQFormat="0" w:count="380">
     <w:lsdException w:name="Normal" w:locked="1" w:uiPriority="0" w:qFormat="1"/>
     <w:lsdException w:name="heading 1" w:locked="1" w:uiPriority="0" w:qFormat="1"/>
     <w:lsdException w:name="heading 2" w:locked="1" w:semiHidden="1" w:uiPriority="0" w:unhideWhenUsed="1" w:qFormat="1"/>
@@ -636,6 +3255,16 @@
     <w:semiHidden/>
     <w:unhideWhenUsed/>
   </w:style>
+  <w:style w:type="paragraph" w:styleId="a3">
+    <w:name w:val="List Paragraph"/>
+    <w:basedOn w:val="a"/>
+    <w:uiPriority w:val="34"/>
+    <w:qFormat/>
+    <w:rsid w:val="00937653"/>
+    <w:pPr>
+      <w:ind w:leftChars="200" w:left="480"/>
+    </w:pPr>
+  </w:style>
 </w:styles>
 </file>
 
